--- a/Python知识集合/Python数据结构/Python字典操作.docx
+++ b/Python知识集合/Python数据结构/Python字典操作.docx
@@ -1,6 +1,6 @@
 
 <file path=word/document.xml><?xml version="1.0" encoding="utf-8"?>
-<w:document xmlns:wpc="http://schemas.microsoft.com/office/word/2010/wordprocessingCanvas" xmlns:cx="http://schemas.microsoft.com/office/drawing/2014/chartex" xmlns:cx1="http://schemas.microsoft.com/office/drawing/2015/9/8/chartex" xmlns:cx2="http://schemas.microsoft.com/office/drawing/2015/10/21/chartex" xmlns:cx3="http://schemas.microsoft.com/office/drawing/2016/5/9/chartex" xmlns:cx4="http://schemas.microsoft.com/office/drawing/2016/5/10/chartex" xmlns:cx5="http://schemas.microsoft.com/office/drawing/2016/5/11/chartex" xmlns:cx6="http://schemas.microsoft.com/office/drawing/2016/5/12/chartex" xmlns:cx7="http://schemas.microsoft.com/office/drawing/2016/5/13/chartex" xmlns:cx8="http://schemas.microsoft.com/office/drawing/2016/5/14/chartex" xmlns:mc="http://schemas.openxmlformats.org/markup-compatibility/2006" xmlns:aink="http://schemas.microsoft.com/office/drawing/2016/ink" xmlns:am3d="http://schemas.microsoft.com/office/drawing/2017/model3d" xmlns:o="urn:schemas-microsoft-com:office:office" xmlns:r="http://schemas.openxmlformats.org/officeDocument/2006/relationships" xmlns:m="http://schemas.openxmlformats.org/officeDocument/2006/math" xmlns:v="urn:schemas-microsoft-com:vml" xmlns:wp14="http://schemas.microsoft.com/office/word/2010/wordprocessingDrawing" xmlns:wp="http://schemas.openxmlformats.org/drawingml/2006/wordprocessingDrawing" xmlns:w10="urn:schemas-microsoft-com:office:word" xmlns:w="http://schemas.openxmlformats.org/wordprocessingml/2006/main" xmlns:w14="http://schemas.microsoft.com/office/word/2010/wordml" xmlns:w15="http://schemas.microsoft.com/office/word/2012/wordml" xmlns:w16cid="http://schemas.microsoft.com/office/word/2016/wordml/cid" xmlns:w16se="http://schemas.microsoft.com/office/word/2015/wordml/symex" xmlns:wpg="http://schemas.microsoft.com/office/word/2010/wordprocessingGroup" xmlns:wpi="http://schemas.microsoft.com/office/word/2010/wordprocessingInk" xmlns:wne="http://schemas.microsoft.com/office/word/2006/wordml" xmlns:wps="http://schemas.microsoft.com/office/word/2010/wordprocessingShape" mc:Ignorable="w14 w15 w16se w16cid wp14">
+<w:document xmlns:wpc="http://schemas.microsoft.com/office/word/2010/wordprocessingCanvas" xmlns:cx="http://schemas.microsoft.com/office/drawing/2014/chartex" xmlns:cx1="http://schemas.microsoft.com/office/drawing/2015/9/8/chartex" xmlns:cx2="http://schemas.microsoft.com/office/drawing/2015/10/21/chartex" xmlns:cx3="http://schemas.microsoft.com/office/drawing/2016/5/9/chartex" xmlns:cx4="http://schemas.microsoft.com/office/drawing/2016/5/10/chartex" xmlns:cx5="http://schemas.microsoft.com/office/drawing/2016/5/11/chartex" xmlns:cx6="http://schemas.microsoft.com/office/drawing/2016/5/12/chartex" xmlns:cx7="http://schemas.microsoft.com/office/drawing/2016/5/13/chartex" xmlns:cx8="http://schemas.microsoft.com/office/drawing/2016/5/14/chartex" xmlns:mc="http://schemas.openxmlformats.org/markup-compatibility/2006" xmlns:aink="http://schemas.microsoft.com/office/drawing/2016/ink" xmlns:am3d="http://schemas.microsoft.com/office/drawing/2017/model3d" xmlns:o="urn:schemas-microsoft-com:office:office" xmlns:r="http://schemas.openxmlformats.org/officeDocument/2006/relationships" xmlns:m="http://schemas.openxmlformats.org/officeDocument/2006/math" xmlns:v="urn:schemas-microsoft-com:vml" xmlns:wp14="http://schemas.microsoft.com/office/word/2010/wordprocessingDrawing" xmlns:wp="http://schemas.openxmlformats.org/drawingml/2006/wordprocessingDrawing" xmlns:w10="urn:schemas-microsoft-com:office:word" xmlns:w="http://schemas.openxmlformats.org/wordprocessingml/2006/main" xmlns:w14="http://schemas.microsoft.com/office/word/2010/wordml" xmlns:w15="http://schemas.microsoft.com/office/word/2012/wordml" xmlns:w16cex="http://schemas.microsoft.com/office/word/2018/wordml/cex" xmlns:w16cid="http://schemas.microsoft.com/office/word/2016/wordml/cid" xmlns:w16="http://schemas.microsoft.com/office/word/2018/wordml" xmlns:w16se="http://schemas.microsoft.com/office/word/2015/wordml/symex" xmlns:wpg="http://schemas.microsoft.com/office/word/2010/wordprocessingGroup" xmlns:wpi="http://schemas.microsoft.com/office/word/2010/wordprocessingInk" xmlns:wne="http://schemas.microsoft.com/office/word/2006/wordml" xmlns:wps="http://schemas.microsoft.com/office/word/2010/wordprocessingShape" mc:Ignorable="w14 w15 w16se w16cid w16 w16cex wp14">
   <w:body>
     <w:tbl>
       <w:tblPr>
@@ -23,14 +23,12 @@
           </w:tcPr>
           <w:p>
             <w:pPr>
-              <w:jc w:val="center"/>
+              <w:jc w:val="left"/>
               <w:rPr>
                 <w:sz w:val="18"/>
                 <w:szCs w:val="18"/>
               </w:rPr>
             </w:pPr>
-            <w:bookmarkStart w:id="0" w:name="_GoBack"/>
-            <w:bookmarkEnd w:id="0"/>
             <w:r>
               <w:rPr>
                 <w:rFonts w:hint="eastAsia"/>
@@ -47,47 +45,19 @@
           </w:tcPr>
           <w:p>
             <w:pPr>
-              <w:jc w:val="center"/>
+              <w:jc w:val="left"/>
               <w:rPr>
                 <w:sz w:val="18"/>
                 <w:szCs w:val="18"/>
               </w:rPr>
             </w:pPr>
-            <w:proofErr w:type="spellStart"/>
-            <w:r>
-              <w:rPr>
-                <w:rFonts w:hint="eastAsia"/>
-                <w:sz w:val="18"/>
-                <w:szCs w:val="18"/>
-              </w:rPr>
-              <w:t>Example_Dict</w:t>
-            </w:r>
-            <w:proofErr w:type="spellEnd"/>
-            <w:r>
-              <w:rPr>
-                <w:rFonts w:hint="eastAsia"/>
-                <w:sz w:val="18"/>
-                <w:szCs w:val="18"/>
-              </w:rPr>
-              <w:t xml:space="preserve"> = {key1:value</w:t>
-            </w:r>
-            <w:proofErr w:type="gramStart"/>
-            <w:r>
-              <w:rPr>
-                <w:rFonts w:hint="eastAsia"/>
-                <w:sz w:val="18"/>
-                <w:szCs w:val="18"/>
-              </w:rPr>
-              <w:t>1,key</w:t>
-            </w:r>
-            <w:proofErr w:type="gramEnd"/>
-            <w:r>
-              <w:rPr>
-                <w:rFonts w:hint="eastAsia"/>
-                <w:sz w:val="18"/>
-                <w:szCs w:val="18"/>
-              </w:rPr>
-              <w:t>2:value2}</w:t>
+            <w:r>
+              <w:rPr>
+                <w:rFonts w:hint="eastAsia"/>
+                <w:sz w:val="18"/>
+                <w:szCs w:val="18"/>
+              </w:rPr>
+              <w:t>Example_Dict = {key1:value1,key2:value2}</w:t>
             </w:r>
           </w:p>
         </w:tc>
@@ -102,7 +72,7 @@
           </w:tcPr>
           <w:p>
             <w:pPr>
-              <w:jc w:val="center"/>
+              <w:jc w:val="left"/>
               <w:rPr>
                 <w:sz w:val="18"/>
                 <w:szCs w:val="18"/>
@@ -124,7 +94,7 @@
           </w:tcPr>
           <w:p>
             <w:pPr>
-              <w:jc w:val="center"/>
+              <w:jc w:val="left"/>
               <w:rPr>
                 <w:sz w:val="18"/>
                 <w:szCs w:val="18"/>
@@ -136,25 +106,7 @@
                 <w:sz w:val="18"/>
                 <w:szCs w:val="18"/>
               </w:rPr>
-              <w:t xml:space="preserve">1 </w:t>
-            </w:r>
-            <w:proofErr w:type="spellStart"/>
-            <w:r>
-              <w:rPr>
-                <w:rFonts w:hint="eastAsia"/>
-                <w:sz w:val="18"/>
-                <w:szCs w:val="18"/>
-              </w:rPr>
-              <w:t>example_dict</w:t>
-            </w:r>
-            <w:proofErr w:type="spellEnd"/>
-            <w:r>
-              <w:rPr>
-                <w:rFonts w:hint="eastAsia"/>
-                <w:sz w:val="18"/>
-                <w:szCs w:val="18"/>
-              </w:rPr>
-              <w:t xml:space="preserve">[key] </w:t>
+              <w:t xml:space="preserve">1 example_dict[key] </w:t>
             </w:r>
             <w:r>
               <w:rPr>
@@ -199,7 +151,7 @@
           </w:p>
           <w:p>
             <w:pPr>
-              <w:jc w:val="center"/>
+              <w:jc w:val="left"/>
               <w:rPr>
                 <w:sz w:val="18"/>
                 <w:szCs w:val="18"/>
@@ -211,25 +163,7 @@
                 <w:sz w:val="18"/>
                 <w:szCs w:val="18"/>
               </w:rPr>
-              <w:t xml:space="preserve">2 </w:t>
-            </w:r>
-            <w:proofErr w:type="spellStart"/>
-            <w:r>
-              <w:rPr>
-                <w:rFonts w:hint="eastAsia"/>
-                <w:sz w:val="18"/>
-                <w:szCs w:val="18"/>
-              </w:rPr>
-              <w:t>example_dict.get</w:t>
-            </w:r>
-            <w:proofErr w:type="spellEnd"/>
-            <w:r>
-              <w:rPr>
-                <w:rFonts w:hint="eastAsia"/>
-                <w:sz w:val="18"/>
-                <w:szCs w:val="18"/>
-              </w:rPr>
-              <w:t xml:space="preserve">(key) </w:t>
+              <w:t xml:space="preserve">2 example_dict.get(key) </w:t>
             </w:r>
             <w:r>
               <w:rPr>
@@ -300,7 +234,7 @@
           </w:tcPr>
           <w:p>
             <w:pPr>
-              <w:jc w:val="center"/>
+              <w:jc w:val="left"/>
               <w:rPr>
                 <w:sz w:val="18"/>
                 <w:szCs w:val="18"/>
@@ -322,7 +256,7 @@
           </w:tcPr>
           <w:p>
             <w:pPr>
-              <w:jc w:val="center"/>
+              <w:jc w:val="left"/>
               <w:rPr>
                 <w:sz w:val="18"/>
                 <w:szCs w:val="18"/>
@@ -365,16 +299,7 @@
                 <w:sz w:val="18"/>
                 <w:szCs w:val="18"/>
               </w:rPr>
-              <w:t>dict</w:t>
-            </w:r>
-            <w:proofErr w:type="gramStart"/>
-            <w:r>
-              <w:rPr>
-                <w:rFonts w:hint="eastAsia"/>
-                <w:sz w:val="18"/>
-                <w:szCs w:val="18"/>
-              </w:rPr>
-              <w:t>1,</w:t>
+              <w:t>dict1,</w:t>
             </w:r>
             <w:r>
               <w:rPr>
@@ -384,7 +309,6 @@
               </w:rPr>
               <w:t>如果</w:t>
             </w:r>
-            <w:proofErr w:type="gramEnd"/>
             <w:r>
               <w:rPr>
                 <w:rFonts w:hint="eastAsia"/>
@@ -510,7 +434,7 @@
           </w:tcPr>
           <w:p>
             <w:pPr>
-              <w:jc w:val="center"/>
+              <w:jc w:val="left"/>
               <w:rPr>
                 <w:sz w:val="18"/>
                 <w:szCs w:val="18"/>
@@ -540,7 +464,7 @@
           </w:tcPr>
           <w:p>
             <w:pPr>
-              <w:jc w:val="center"/>
+              <w:jc w:val="left"/>
               <w:rPr>
                 <w:sz w:val="18"/>
                 <w:szCs w:val="18"/>
@@ -575,7 +499,7 @@
           </w:tcPr>
           <w:p>
             <w:pPr>
-              <w:jc w:val="center"/>
+              <w:jc w:val="left"/>
               <w:rPr>
                 <w:sz w:val="18"/>
                 <w:szCs w:val="18"/>
@@ -597,13 +521,12 @@
           </w:tcPr>
           <w:p>
             <w:pPr>
-              <w:jc w:val="center"/>
+              <w:jc w:val="left"/>
               <w:rPr>
                 <w:sz w:val="18"/>
                 <w:szCs w:val="18"/>
               </w:rPr>
             </w:pPr>
-            <w:proofErr w:type="spellStart"/>
             <w:r>
               <w:rPr>
                 <w:sz w:val="18"/>
@@ -617,17 +540,7 @@
                 <w:sz w:val="18"/>
                 <w:szCs w:val="18"/>
               </w:rPr>
-              <w:t>ict.keys</w:t>
-            </w:r>
-            <w:proofErr w:type="spellEnd"/>
-            <w:proofErr w:type="gramStart"/>
-            <w:r>
-              <w:rPr>
-                <w:rFonts w:hint="eastAsia"/>
-                <w:sz w:val="18"/>
-                <w:szCs w:val="18"/>
-              </w:rPr>
-              <w:t>()</w:t>
+              <w:t>ict.keys()</w:t>
             </w:r>
             <w:r>
               <w:rPr>
@@ -637,7 +550,6 @@
               </w:rPr>
               <w:t>返回字典所有</w:t>
             </w:r>
-            <w:proofErr w:type="gramEnd"/>
             <w:r>
               <w:rPr>
                 <w:rFonts w:hint="eastAsia"/>
@@ -649,30 +561,19 @@
           </w:p>
           <w:p>
             <w:pPr>
-              <w:jc w:val="center"/>
+              <w:jc w:val="left"/>
               <w:rPr>
                 <w:sz w:val="18"/>
                 <w:szCs w:val="18"/>
               </w:rPr>
             </w:pPr>
-            <w:proofErr w:type="spellStart"/>
-            <w:r>
-              <w:rPr>
-                <w:rFonts w:hint="eastAsia"/>
-                <w:sz w:val="18"/>
-                <w:szCs w:val="18"/>
-              </w:rPr>
-              <w:t>Dict.values</w:t>
-            </w:r>
-            <w:proofErr w:type="spellEnd"/>
-            <w:proofErr w:type="gramStart"/>
-            <w:r>
-              <w:rPr>
-                <w:rFonts w:hint="eastAsia"/>
-                <w:sz w:val="18"/>
-                <w:szCs w:val="18"/>
-              </w:rPr>
-              <w:t>()</w:t>
+            <w:r>
+              <w:rPr>
+                <w:rFonts w:hint="eastAsia"/>
+                <w:sz w:val="18"/>
+                <w:szCs w:val="18"/>
+              </w:rPr>
+              <w:t>Dict.values()</w:t>
             </w:r>
             <w:r>
               <w:rPr>
@@ -682,7 +583,6 @@
               </w:rPr>
               <w:t>返回字典所有</w:t>
             </w:r>
-            <w:proofErr w:type="gramEnd"/>
             <w:r>
               <w:rPr>
                 <w:rFonts w:hint="eastAsia"/>
@@ -694,30 +594,19 @@
           </w:p>
           <w:p>
             <w:pPr>
-              <w:jc w:val="center"/>
+              <w:jc w:val="left"/>
               <w:rPr>
                 <w:sz w:val="18"/>
                 <w:szCs w:val="18"/>
               </w:rPr>
             </w:pPr>
-            <w:proofErr w:type="spellStart"/>
-            <w:r>
-              <w:rPr>
-                <w:rFonts w:hint="eastAsia"/>
-                <w:sz w:val="18"/>
-                <w:szCs w:val="18"/>
-              </w:rPr>
-              <w:t>Dict.items</w:t>
-            </w:r>
-            <w:proofErr w:type="spellEnd"/>
-            <w:proofErr w:type="gramStart"/>
-            <w:r>
-              <w:rPr>
-                <w:rFonts w:hint="eastAsia"/>
-                <w:sz w:val="18"/>
-                <w:szCs w:val="18"/>
-              </w:rPr>
-              <w:t>()</w:t>
+            <w:r>
+              <w:rPr>
+                <w:rFonts w:hint="eastAsia"/>
+                <w:sz w:val="18"/>
+                <w:szCs w:val="18"/>
+              </w:rPr>
+              <w:t>Dict.items()</w:t>
             </w:r>
             <w:r>
               <w:rPr>
@@ -727,7 +616,6 @@
               </w:rPr>
               <w:t>返回字典所有键值对入元组中</w:t>
             </w:r>
-            <w:proofErr w:type="gramEnd"/>
           </w:p>
         </w:tc>
       </w:tr>
@@ -741,7 +629,7 @@
           </w:tcPr>
           <w:p>
             <w:pPr>
-              <w:jc w:val="center"/>
+              <w:jc w:val="left"/>
               <w:rPr>
                 <w:sz w:val="18"/>
                 <w:szCs w:val="18"/>
@@ -763,13 +651,12 @@
           </w:tcPr>
           <w:p>
             <w:pPr>
-              <w:jc w:val="center"/>
+              <w:jc w:val="left"/>
               <w:rPr>
                 <w:sz w:val="18"/>
                 <w:szCs w:val="18"/>
               </w:rPr>
             </w:pPr>
-            <w:proofErr w:type="spellStart"/>
             <w:r>
               <w:rPr>
                 <w:sz w:val="18"/>
@@ -783,16 +670,7 @@
                 <w:sz w:val="18"/>
                 <w:szCs w:val="18"/>
               </w:rPr>
-              <w:t>ict.pop</w:t>
-            </w:r>
-            <w:proofErr w:type="spellEnd"/>
-            <w:r>
-              <w:rPr>
-                <w:rFonts w:hint="eastAsia"/>
-                <w:sz w:val="18"/>
-                <w:szCs w:val="18"/>
-              </w:rPr>
-              <w:t xml:space="preserve">(key) </w:t>
+              <w:t xml:space="preserve">ict.pop(key) </w:t>
             </w:r>
             <w:r>
               <w:rPr>
@@ -829,7 +707,7 @@
           </w:p>
           <w:p>
             <w:pPr>
-              <w:jc w:val="center"/>
+              <w:jc w:val="left"/>
               <w:rPr>
                 <w:sz w:val="18"/>
                 <w:szCs w:val="18"/>
@@ -841,25 +719,15 @@
                 <w:sz w:val="18"/>
                 <w:szCs w:val="18"/>
               </w:rPr>
-              <w:t xml:space="preserve">Del </w:t>
-            </w:r>
-            <w:proofErr w:type="spellStart"/>
-            <w:r>
-              <w:rPr>
-                <w:rFonts w:hint="eastAsia"/>
-                <w:sz w:val="18"/>
-                <w:szCs w:val="18"/>
-              </w:rPr>
-              <w:t>dict</w:t>
-            </w:r>
-            <w:proofErr w:type="spellEnd"/>
-            <w:r>
-              <w:rPr>
-                <w:rFonts w:hint="eastAsia"/>
-                <w:sz w:val="18"/>
-                <w:szCs w:val="18"/>
-              </w:rPr>
-              <w:t xml:space="preserve">[key] </w:t>
+              <w:t>d</w:t>
+            </w:r>
+            <w:r>
+              <w:rPr>
+                <w:rFonts w:hint="eastAsia"/>
+                <w:sz w:val="18"/>
+                <w:szCs w:val="18"/>
+              </w:rPr>
+              <w:t xml:space="preserve">el dict[key] </w:t>
             </w:r>
             <w:r>
               <w:rPr>
@@ -890,7 +758,7 @@
           </w:tcPr>
           <w:p>
             <w:pPr>
-              <w:jc w:val="center"/>
+              <w:jc w:val="left"/>
               <w:rPr>
                 <w:sz w:val="18"/>
                 <w:szCs w:val="18"/>
@@ -912,32 +780,23 @@
           </w:tcPr>
           <w:p>
             <w:pPr>
-              <w:jc w:val="center"/>
+              <w:jc w:val="left"/>
               <w:rPr>
                 <w:sz w:val="18"/>
                 <w:szCs w:val="18"/>
               </w:rPr>
             </w:pPr>
-            <w:proofErr w:type="spellStart"/>
-            <w:r>
-              <w:rPr>
-                <w:sz w:val="18"/>
-                <w:szCs w:val="18"/>
-              </w:rPr>
-              <w:t>Dict.copy</w:t>
-            </w:r>
-            <w:proofErr w:type="spellEnd"/>
-            <w:r>
-              <w:rPr>
-                <w:sz w:val="18"/>
-                <w:szCs w:val="18"/>
-              </w:rPr>
-              <w:t>()</w:t>
+            <w:r>
+              <w:rPr>
+                <w:sz w:val="18"/>
+                <w:szCs w:val="18"/>
+              </w:rPr>
+              <w:t>Dict.copy()</w:t>
             </w:r>
           </w:p>
           <w:p>
             <w:pPr>
-              <w:jc w:val="center"/>
+              <w:jc w:val="left"/>
               <w:rPr>
                 <w:sz w:val="18"/>
                 <w:szCs w:val="18"/>
@@ -980,7 +839,7 @@
           </w:tcPr>
           <w:p>
             <w:pPr>
-              <w:jc w:val="center"/>
+              <w:jc w:val="left"/>
               <w:rPr>
                 <w:sz w:val="18"/>
                 <w:szCs w:val="18"/>
@@ -1002,7 +861,7 @@
           </w:tcPr>
           <w:p>
             <w:pPr>
-              <w:jc w:val="center"/>
+              <w:jc w:val="left"/>
               <w:rPr>
                 <w:sz w:val="18"/>
                 <w:szCs w:val="18"/>
@@ -1018,14 +877,12 @@
           </w:p>
           <w:p>
             <w:pPr>
-              <w:jc w:val="center"/>
+              <w:jc w:val="left"/>
               <w:rPr>
                 <w:sz w:val="18"/>
                 <w:szCs w:val="18"/>
               </w:rPr>
             </w:pPr>
-            <w:proofErr w:type="spellStart"/>
-            <w:proofErr w:type="gramStart"/>
             <w:r>
               <w:rPr>
                 <w:sz w:val="18"/>
@@ -1033,8 +890,6 @@
               </w:rPr>
               <w:t>copy.deepcopy</w:t>
             </w:r>
-            <w:proofErr w:type="spellEnd"/>
-            <w:proofErr w:type="gramEnd"/>
             <w:r>
               <w:rPr>
                 <w:rFonts w:hint="eastAsia"/>
@@ -1043,7 +898,6 @@
               </w:rPr>
               <w:t>（</w:t>
             </w:r>
-            <w:proofErr w:type="spellStart"/>
             <w:r>
               <w:rPr>
                 <w:rFonts w:hint="eastAsia"/>
@@ -1052,7 +906,6 @@
               </w:rPr>
               <w:t>Dict</w:t>
             </w:r>
-            <w:proofErr w:type="spellEnd"/>
             <w:r>
               <w:rPr>
                 <w:rFonts w:hint="eastAsia"/>
@@ -1064,7 +917,7 @@
           </w:p>
           <w:p>
             <w:pPr>
-              <w:jc w:val="center"/>
+              <w:jc w:val="left"/>
               <w:rPr>
                 <w:sz w:val="18"/>
                 <w:szCs w:val="18"/>
@@ -1101,7 +954,6 @@
               </w:rPr>
               <w:t>模块然后调用</w:t>
             </w:r>
-            <w:proofErr w:type="spellStart"/>
             <w:r>
               <w:rPr>
                 <w:rFonts w:hint="eastAsia"/>
@@ -1117,7 +969,6 @@
               </w:rPr>
               <w:t>eepcopy</w:t>
             </w:r>
-            <w:proofErr w:type="spellEnd"/>
             <w:r>
               <w:rPr>
                 <w:rFonts w:hint="eastAsia"/>
@@ -1167,17 +1018,8 @@
           <w:sz w:val="18"/>
           <w:szCs w:val="18"/>
         </w:rPr>
-        <w:t xml:space="preserve">list of </w:t>
-      </w:r>
-      <w:proofErr w:type="spellStart"/>
-      <w:r>
-        <w:rPr>
-          <w:sz w:val="18"/>
-          <w:szCs w:val="18"/>
-        </w:rPr>
-        <w:t>dict</w:t>
-      </w:r>
-      <w:proofErr w:type="spellEnd"/>
+        <w:t>list of dict</w:t>
+      </w:r>
       <w:r>
         <w:rPr>
           <w:rFonts w:hint="eastAsia"/>
@@ -1663,7 +1505,6 @@
         </w:rPr>
         <w:t>则</w:t>
       </w:r>
-      <w:proofErr w:type="spellStart"/>
       <w:r>
         <w:rPr>
           <w:rFonts w:hint="eastAsia"/>
@@ -1671,11 +1512,7 @@
         <w:t>d</w:t>
       </w:r>
       <w:r>
-        <w:t>ict</w:t>
-      </w:r>
-      <w:proofErr w:type="spellEnd"/>
-      <w:r>
-        <w:t>(test)</w:t>
+        <w:t>ict(test)</w:t>
       </w:r>
       <w:r>
         <w:rPr>
@@ -1729,7 +1566,6 @@
           <w:szCs w:val="18"/>
         </w:rPr>
       </w:pPr>
-      <w:proofErr w:type="spellStart"/>
       <w:r>
         <w:rPr>
           <w:sz w:val="18"/>
@@ -1737,7 +1573,6 @@
         </w:rPr>
         <w:t>Collections.defaultdict</w:t>
       </w:r>
-      <w:proofErr w:type="spellEnd"/>
       <w:r>
         <w:rPr>
           <w:sz w:val="18"/>
@@ -1745,7 +1580,6 @@
         </w:rPr>
         <w:t>(</w:t>
       </w:r>
-      <w:proofErr w:type="spellStart"/>
       <w:r>
         <w:rPr>
           <w:sz w:val="18"/>
@@ -1753,7 +1587,6 @@
         </w:rPr>
         <w:t>method_factory</w:t>
       </w:r>
-      <w:proofErr w:type="spellEnd"/>
       <w:r>
         <w:rPr>
           <w:sz w:val="18"/>
@@ -1858,7 +1691,6 @@
         </w:rPr>
         <w:t>‘</w:t>
       </w:r>
-      <w:proofErr w:type="spellStart"/>
       <w:r>
         <w:rPr>
           <w:rFonts w:hint="eastAsia"/>
@@ -1867,7 +1699,6 @@
         </w:rPr>
         <w:t>KeyError</w:t>
       </w:r>
-      <w:proofErr w:type="spellEnd"/>
       <w:r>
         <w:rPr>
           <w:rFonts w:hint="eastAsia"/>
@@ -1892,33 +1723,13 @@
         </w:rPr>
         <w:t>类中的</w:t>
       </w:r>
-      <w:proofErr w:type="spellStart"/>
-      <w:proofErr w:type="gramStart"/>
-      <w:r>
-        <w:rPr>
-          <w:rFonts w:hint="eastAsia"/>
-          <w:sz w:val="18"/>
-          <w:szCs w:val="18"/>
-        </w:rPr>
-        <w:t>defaultdict</w:t>
-      </w:r>
-      <w:proofErr w:type="spellEnd"/>
-      <w:r>
-        <w:rPr>
-          <w:rFonts w:hint="eastAsia"/>
-          <w:sz w:val="18"/>
-          <w:szCs w:val="18"/>
-        </w:rPr>
-        <w:t>(</w:t>
-      </w:r>
-      <w:proofErr w:type="gramEnd"/>
-      <w:r>
-        <w:rPr>
-          <w:rFonts w:hint="eastAsia"/>
-          <w:sz w:val="18"/>
-          <w:szCs w:val="18"/>
-        </w:rPr>
-        <w:t>)</w:t>
+      <w:r>
+        <w:rPr>
+          <w:rFonts w:hint="eastAsia"/>
+          <w:sz w:val="18"/>
+          <w:szCs w:val="18"/>
+        </w:rPr>
+        <w:t>defaultdict()</w:t>
       </w:r>
       <w:r>
         <w:rPr>
@@ -1945,7 +1756,6 @@
         </w:rPr>
         <w:t>该函数返回一个类似字典的对象。</w:t>
       </w:r>
-      <w:proofErr w:type="spellStart"/>
       <w:r>
         <w:rPr>
           <w:rFonts w:hint="eastAsia"/>
@@ -1954,7 +1764,6 @@
         </w:rPr>
         <w:t>defaultdict</w:t>
       </w:r>
-      <w:proofErr w:type="spellEnd"/>
       <w:r>
         <w:rPr>
           <w:rFonts w:hint="eastAsia"/>
@@ -1979,7 +1788,6 @@
         </w:rPr>
         <w:t>内建字典类（</w:t>
       </w:r>
-      <w:proofErr w:type="spellStart"/>
       <w:r>
         <w:rPr>
           <w:rFonts w:hint="eastAsia"/>
@@ -1988,7 +1796,6 @@
         </w:rPr>
         <w:t>dict</w:t>
       </w:r>
-      <w:proofErr w:type="spellEnd"/>
       <w:r>
         <w:rPr>
           <w:rFonts w:hint="eastAsia"/>
@@ -2013,7 +1820,6 @@
         </w:rPr>
         <w:t>，增加了一个可写的实例变量</w:t>
       </w:r>
-      <w:proofErr w:type="spellStart"/>
       <w:r>
         <w:rPr>
           <w:rFonts w:hint="eastAsia"/>
@@ -2027,15 +1833,7 @@
           <w:sz w:val="18"/>
           <w:szCs w:val="18"/>
         </w:rPr>
-        <w:t>factory</w:t>
-      </w:r>
-      <w:proofErr w:type="spellEnd"/>
-      <w:r>
-        <w:rPr>
-          <w:sz w:val="18"/>
-          <w:szCs w:val="18"/>
-        </w:rPr>
-        <w:t>,</w:t>
+        <w:t>factory,</w:t>
       </w:r>
       <w:r>
         <w:rPr>
@@ -2053,7 +1851,6 @@
         </w:rPr>
         <w:t>实例变量</w:t>
       </w:r>
-      <w:proofErr w:type="spellStart"/>
       <w:r>
         <w:rPr>
           <w:rFonts w:hint="eastAsia"/>
@@ -2062,7 +1859,6 @@
         </w:rPr>
         <w:t>default_factory</w:t>
       </w:r>
-      <w:proofErr w:type="spellEnd"/>
       <w:r>
         <w:rPr>
           <w:rFonts w:hint="eastAsia"/>
@@ -2125,7 +1921,6 @@
         </w:rPr>
         <w:t>如果</w:t>
       </w:r>
-      <w:proofErr w:type="spellStart"/>
       <w:r>
         <w:rPr>
           <w:rFonts w:hint="eastAsia"/>
@@ -2134,7 +1929,6 @@
         </w:rPr>
         <w:t>default_factory</w:t>
       </w:r>
-      <w:proofErr w:type="spellEnd"/>
       <w:r>
         <w:rPr>
           <w:rFonts w:hint="eastAsia"/>
@@ -2151,7 +1945,6 @@
         </w:rPr>
         <w:t>，并且当读取的键值不存在时返回一个空的</w:t>
       </w:r>
-      <w:proofErr w:type="spellStart"/>
       <w:r>
         <w:rPr>
           <w:rFonts w:hint="eastAsia"/>
@@ -2160,7 +1953,6 @@
         </w:rPr>
         <w:t>default_factory</w:t>
       </w:r>
-      <w:proofErr w:type="spellEnd"/>
       <w:r>
         <w:rPr>
           <w:rFonts w:hint="eastAsia"/>
@@ -2193,7 +1985,6 @@
         </w:rPr>
         <w:t>初始化时没有指定</w:t>
       </w:r>
-      <w:proofErr w:type="spellStart"/>
       <w:r>
         <w:rPr>
           <w:rFonts w:hint="eastAsia"/>
@@ -2202,7 +1993,6 @@
         </w:rPr>
         <w:t>default_factory</w:t>
       </w:r>
-      <w:proofErr w:type="spellEnd"/>
       <w:r>
         <w:rPr>
           <w:rFonts w:hint="eastAsia"/>
@@ -2211,7 +2001,6 @@
         </w:rPr>
         <w:t>，其它的功能和</w:t>
       </w:r>
-      <w:proofErr w:type="spellStart"/>
       <w:r>
         <w:rPr>
           <w:rFonts w:hint="eastAsia"/>
@@ -2220,7 +2009,6 @@
         </w:rPr>
         <w:t>dict</w:t>
       </w:r>
-      <w:proofErr w:type="spellEnd"/>
       <w:r>
         <w:rPr>
           <w:rFonts w:hint="eastAsia"/>
@@ -2330,7 +2118,6 @@
         </w:rPr>
         <w:t xml:space="preserve">import </w:t>
       </w:r>
-      <w:proofErr w:type="spellStart"/>
       <w:r>
         <w:rPr>
           <w:rFonts w:ascii="宋体" w:eastAsia="宋体" w:hAnsi="宋体" w:cs="Courier New" w:hint="eastAsia"/>
@@ -2342,7 +2129,6 @@
         </w:rPr>
         <w:t>defaultdict</w:t>
       </w:r>
-      <w:proofErr w:type="spellEnd"/>
     </w:p>
     <w:p>
       <w:pPr>
@@ -2396,9 +2182,8 @@
           <w:szCs w:val="20"/>
           <w:lang w:val="en-CA"/>
         </w:rPr>
-        <w:t xml:space="preserve">1 = </w:t>
-      </w:r>
-      <w:proofErr w:type="spellStart"/>
+        <w:t>1 = defaultdict(list)</w:t>
+      </w:r>
       <w:r>
         <w:rPr>
           <w:rFonts w:ascii="宋体" w:eastAsia="宋体" w:hAnsi="宋体" w:cs="Courier New"/>
@@ -2408,9 +2193,19 @@
           <w:szCs w:val="20"/>
           <w:lang w:val="en-CA"/>
         </w:rPr>
-        <w:t>defaultdict</w:t>
-      </w:r>
-      <w:proofErr w:type="spellEnd"/>
+        <w:t xml:space="preserve"> </w:t>
+      </w:r>
+      <w:r>
+        <w:rPr>
+          <w:rFonts w:ascii="宋体" w:eastAsia="宋体" w:hAnsi="宋体" w:cs="Courier New" w:hint="eastAsia"/>
+          <w:color w:val="A9B7C6"/>
+          <w:kern w:val="0"/>
+          <w:sz w:val="20"/>
+          <w:szCs w:val="20"/>
+          <w:lang w:val="en-CA"/>
+        </w:rPr>
+        <w:t>#以l</w:t>
+      </w:r>
       <w:r>
         <w:rPr>
           <w:rFonts w:ascii="宋体" w:eastAsia="宋体" w:hAnsi="宋体" w:cs="Courier New"/>
@@ -2420,7 +2215,18 @@
           <w:szCs w:val="20"/>
           <w:lang w:val="en-CA"/>
         </w:rPr>
-        <w:t>(list)</w:t>
+        <w:t>ist</w:t>
+      </w:r>
+      <w:r>
+        <w:rPr>
+          <w:rFonts w:ascii="宋体" w:eastAsia="宋体" w:hAnsi="宋体" w:cs="Courier New" w:hint="eastAsia"/>
+          <w:color w:val="A9B7C6"/>
+          <w:kern w:val="0"/>
+          <w:sz w:val="20"/>
+          <w:szCs w:val="20"/>
+          <w:lang w:val="en-CA"/>
+        </w:rPr>
+        <w:t>作为d</w:t>
       </w:r>
       <w:r>
         <w:rPr>
@@ -2431,65 +2237,8 @@
           <w:szCs w:val="20"/>
           <w:lang w:val="en-CA"/>
         </w:rPr>
-        <w:t xml:space="preserve"> </w:t>
-      </w:r>
-      <w:r>
-        <w:rPr>
-          <w:rFonts w:ascii="宋体" w:eastAsia="宋体" w:hAnsi="宋体" w:cs="Courier New" w:hint="eastAsia"/>
-          <w:color w:val="A9B7C6"/>
-          <w:kern w:val="0"/>
-          <w:sz w:val="20"/>
-          <w:szCs w:val="20"/>
-          <w:lang w:val="en-CA"/>
-        </w:rPr>
-        <w:t>#以l</w:t>
-      </w:r>
-      <w:r>
-        <w:rPr>
-          <w:rFonts w:ascii="宋体" w:eastAsia="宋体" w:hAnsi="宋体" w:cs="Courier New"/>
-          <w:color w:val="A9B7C6"/>
-          <w:kern w:val="0"/>
-          <w:sz w:val="20"/>
-          <w:szCs w:val="20"/>
-          <w:lang w:val="en-CA"/>
-        </w:rPr>
-        <w:t>ist</w:t>
-      </w:r>
-      <w:r>
-        <w:rPr>
-          <w:rFonts w:ascii="宋体" w:eastAsia="宋体" w:hAnsi="宋体" w:cs="Courier New" w:hint="eastAsia"/>
-          <w:color w:val="A9B7C6"/>
-          <w:kern w:val="0"/>
-          <w:sz w:val="20"/>
-          <w:szCs w:val="20"/>
-          <w:lang w:val="en-CA"/>
-        </w:rPr>
-        <w:t>作为</w:t>
-      </w:r>
-      <w:proofErr w:type="spellStart"/>
-      <w:r>
-        <w:rPr>
-          <w:rFonts w:ascii="宋体" w:eastAsia="宋体" w:hAnsi="宋体" w:cs="Courier New" w:hint="eastAsia"/>
-          <w:color w:val="A9B7C6"/>
-          <w:kern w:val="0"/>
-          <w:sz w:val="20"/>
-          <w:szCs w:val="20"/>
-          <w:lang w:val="en-CA"/>
-        </w:rPr>
-        <w:t>d</w:t>
-      </w:r>
-      <w:r>
-        <w:rPr>
-          <w:rFonts w:ascii="宋体" w:eastAsia="宋体" w:hAnsi="宋体" w:cs="Courier New"/>
-          <w:color w:val="A9B7C6"/>
-          <w:kern w:val="0"/>
-          <w:sz w:val="20"/>
-          <w:szCs w:val="20"/>
-          <w:lang w:val="en-CA"/>
-        </w:rPr>
         <w:t>efault_factory</w:t>
       </w:r>
-      <w:proofErr w:type="spellEnd"/>
     </w:p>
     <w:p>
       <w:pPr>
@@ -2677,7 +2426,6 @@
         </w:rPr>
         <w:t>，</w:t>
       </w:r>
-      <w:proofErr w:type="spellStart"/>
       <w:r>
         <w:rPr>
           <w:rFonts w:ascii="宋体" w:eastAsia="宋体" w:hAnsi="宋体" w:cs="Courier New" w:hint="eastAsia"/>
@@ -2700,7 +2448,6 @@
         </w:rPr>
         <w:t>efaultdict</w:t>
       </w:r>
-      <w:proofErr w:type="spellEnd"/>
       <w:r>
         <w:rPr>
           <w:rFonts w:ascii="宋体" w:eastAsia="宋体" w:hAnsi="宋体" w:cs="Courier New" w:hint="eastAsia"/>
@@ -2723,7 +2470,6 @@
         </w:rPr>
         <w:t>根据</w:t>
       </w:r>
-      <w:proofErr w:type="spellStart"/>
       <w:r>
         <w:rPr>
           <w:rFonts w:ascii="宋体" w:eastAsia="宋体" w:hAnsi="宋体" w:cs="Courier New" w:hint="eastAsia"/>
@@ -2746,7 +2492,6 @@
         </w:rPr>
         <w:t>efault_factory</w:t>
       </w:r>
-      <w:proofErr w:type="spellEnd"/>
       <w:r>
         <w:rPr>
           <w:rFonts w:ascii="宋体" w:eastAsia="宋体" w:hAnsi="宋体" w:cs="Courier New" w:hint="eastAsia"/>
@@ -2767,19 +2512,7 @@
           <w:szCs w:val="20"/>
           <w:lang w:val="en-CA"/>
         </w:rPr>
-        <w:t>，空列表是在构建</w:t>
-      </w:r>
-      <w:proofErr w:type="spellStart"/>
-      <w:r>
-        <w:rPr>
-          <w:rFonts w:ascii="宋体" w:eastAsia="宋体" w:hAnsi="宋体" w:cs="Courier New" w:hint="eastAsia"/>
-          <w:color w:val="A9B7C6"/>
-          <w:kern w:val="0"/>
-          <w:sz w:val="20"/>
-          <w:szCs w:val="20"/>
-          <w:lang w:val="en-CA"/>
-        </w:rPr>
-        <w:t>d</w:t>
+        <w:t>，空列表是在构建d</w:t>
       </w:r>
       <w:r>
         <w:rPr>
@@ -2792,7 +2525,6 @@
         </w:rPr>
         <w:t>efaultdict</w:t>
       </w:r>
-      <w:proofErr w:type="spellEnd"/>
       <w:r>
         <w:rPr>
           <w:rFonts w:ascii="宋体" w:eastAsia="宋体" w:hAnsi="宋体" w:cs="Courier New" w:hint="eastAsia"/>
@@ -2848,29 +2580,16 @@
         </w:rPr>
         <w:t>est1[</w:t>
       </w:r>
-      <w:proofErr w:type="gramStart"/>
-      <w:r>
-        <w:rPr>
-          <w:rFonts w:ascii="宋体" w:eastAsia="宋体" w:hAnsi="宋体" w:cs="Courier New" w:hint="eastAsia"/>
-          <w:color w:val="A9B7C6"/>
-          <w:kern w:val="0"/>
-          <w:sz w:val="20"/>
-          <w:szCs w:val="20"/>
-          <w:lang w:val="en-CA"/>
-        </w:rPr>
-        <w:t>“</w:t>
-      </w:r>
-      <w:proofErr w:type="gramEnd"/>
-      <w:r>
-        <w:rPr>
-          <w:rFonts w:ascii="宋体" w:eastAsia="宋体" w:hAnsi="宋体" w:cs="Courier New" w:hint="eastAsia"/>
-          <w:color w:val="A9B7C6"/>
-          <w:kern w:val="0"/>
-          <w:sz w:val="20"/>
-          <w:szCs w:val="20"/>
-          <w:lang w:val="en-CA"/>
-        </w:rPr>
-        <w:t>A“]赋值为其他值。</w:t>
+      <w:r>
+        <w:rPr>
+          <w:rFonts w:ascii="宋体" w:eastAsia="宋体" w:hAnsi="宋体" w:cs="Courier New" w:hint="eastAsia"/>
+          <w:color w:val="A9B7C6"/>
+          <w:kern w:val="0"/>
+          <w:sz w:val="20"/>
+          <w:szCs w:val="20"/>
+          <w:lang w:val="en-CA"/>
+        </w:rPr>
+        <w:t>“A“]赋值为其他值。</w:t>
       </w:r>
     </w:p>
     <w:p>
@@ -3003,21 +2722,12 @@
         </w:rPr>
         <w:t>可能会抛出</w:t>
       </w:r>
-      <w:proofErr w:type="spellStart"/>
-      <w:r>
-        <w:rPr>
-          <w:sz w:val="18"/>
-          <w:szCs w:val="18"/>
-        </w:rPr>
-        <w:t>RuntimeError</w:t>
-      </w:r>
-      <w:proofErr w:type="spellEnd"/>
-      <w:r>
-        <w:rPr>
-          <w:sz w:val="18"/>
-          <w:szCs w:val="18"/>
-        </w:rPr>
-        <w:t>: dictionary changed size during iteration</w:t>
+      <w:r>
+        <w:rPr>
+          <w:sz w:val="18"/>
+          <w:szCs w:val="18"/>
+        </w:rPr>
+        <w:t>RuntimeError: dictionary changed size during iteration</w:t>
       </w:r>
     </w:p>
     <w:p>
@@ -3168,7 +2878,6 @@
         </w:rPr>
         <w:t xml:space="preserve">def </w:t>
       </w:r>
-      <w:proofErr w:type="spellStart"/>
       <w:r>
         <w:rPr>
           <w:rFonts w:ascii="宋体" w:eastAsia="宋体" w:hAnsi="宋体" w:cs="Courier New" w:hint="eastAsia"/>
@@ -3180,41 +2889,16 @@
         </w:rPr>
         <w:t>refine_dict</w:t>
       </w:r>
-      <w:proofErr w:type="spellEnd"/>
-      <w:r>
-        <w:rPr>
-          <w:rFonts w:ascii="宋体" w:eastAsia="宋体" w:hAnsi="宋体" w:cs="Courier New" w:hint="eastAsia"/>
-          <w:color w:val="A9B7C6"/>
-          <w:kern w:val="0"/>
-          <w:sz w:val="20"/>
-          <w:szCs w:val="20"/>
-          <w:lang w:val="en-CA"/>
-        </w:rPr>
-        <w:t>(</w:t>
-      </w:r>
-      <w:proofErr w:type="spellStart"/>
-      <w:r>
-        <w:rPr>
-          <w:rFonts w:ascii="宋体" w:eastAsia="宋体" w:hAnsi="宋体" w:cs="Courier New" w:hint="eastAsia"/>
-          <w:color w:val="A9B7C6"/>
-          <w:kern w:val="0"/>
-          <w:sz w:val="20"/>
-          <w:szCs w:val="20"/>
-          <w:lang w:val="en-CA"/>
-        </w:rPr>
-        <w:t>task_dict</w:t>
-      </w:r>
-      <w:proofErr w:type="spellEnd"/>
-      <w:r>
-        <w:rPr>
-          <w:rFonts w:ascii="宋体" w:eastAsia="宋体" w:hAnsi="宋体" w:cs="Courier New" w:hint="eastAsia"/>
-          <w:color w:val="A9B7C6"/>
-          <w:kern w:val="0"/>
-          <w:sz w:val="20"/>
-          <w:szCs w:val="20"/>
-          <w:lang w:val="en-CA"/>
-        </w:rPr>
-        <w:t>):</w:t>
+      <w:r>
+        <w:rPr>
+          <w:rFonts w:ascii="宋体" w:eastAsia="宋体" w:hAnsi="宋体" w:cs="Courier New" w:hint="eastAsia"/>
+          <w:color w:val="A9B7C6"/>
+          <w:kern w:val="0"/>
+          <w:sz w:val="20"/>
+          <w:szCs w:val="20"/>
+          <w:lang w:val="en-CA"/>
+        </w:rPr>
+        <w:t>(task_dict):</w:t>
       </w:r>
       <w:r>
         <w:rPr>
@@ -3261,42 +2945,16 @@
         </w:rPr>
         <w:t xml:space="preserve">in </w:t>
       </w:r>
-      <w:proofErr w:type="spellStart"/>
-      <w:r>
-        <w:rPr>
-          <w:rFonts w:ascii="宋体" w:eastAsia="宋体" w:hAnsi="宋体" w:cs="Courier New" w:hint="eastAsia"/>
-          <w:color w:val="A9B7C6"/>
-          <w:kern w:val="0"/>
-          <w:sz w:val="20"/>
-          <w:szCs w:val="20"/>
-          <w:lang w:val="en-CA"/>
-        </w:rPr>
-        <w:t>task_</w:t>
-      </w:r>
-      <w:proofErr w:type="gramStart"/>
-      <w:r>
-        <w:rPr>
-          <w:rFonts w:ascii="宋体" w:eastAsia="宋体" w:hAnsi="宋体" w:cs="Courier New" w:hint="eastAsia"/>
-          <w:color w:val="A9B7C6"/>
-          <w:kern w:val="0"/>
-          <w:sz w:val="20"/>
-          <w:szCs w:val="20"/>
-          <w:lang w:val="en-CA"/>
-        </w:rPr>
-        <w:t>dict.keys</w:t>
-      </w:r>
-      <w:proofErr w:type="spellEnd"/>
-      <w:proofErr w:type="gramEnd"/>
-      <w:r>
-        <w:rPr>
-          <w:rFonts w:ascii="宋体" w:eastAsia="宋体" w:hAnsi="宋体" w:cs="Courier New" w:hint="eastAsia"/>
-          <w:color w:val="A9B7C6"/>
-          <w:kern w:val="0"/>
-          <w:sz w:val="20"/>
-          <w:szCs w:val="20"/>
-          <w:lang w:val="en-CA"/>
-        </w:rPr>
-        <w:t>():</w:t>
+      <w:r>
+        <w:rPr>
+          <w:rFonts w:ascii="宋体" w:eastAsia="宋体" w:hAnsi="宋体" w:cs="Courier New" w:hint="eastAsia"/>
+          <w:color w:val="A9B7C6"/>
+          <w:kern w:val="0"/>
+          <w:sz w:val="20"/>
+          <w:szCs w:val="20"/>
+          <w:lang w:val="en-CA"/>
+        </w:rPr>
+        <w:t>task_dict.keys():</w:t>
       </w:r>
       <w:r>
         <w:rPr>
@@ -3321,29 +2979,16 @@
         </w:rPr>
         <w:t xml:space="preserve">if not </w:t>
       </w:r>
-      <w:proofErr w:type="spellStart"/>
-      <w:r>
-        <w:rPr>
-          <w:rFonts w:ascii="宋体" w:eastAsia="宋体" w:hAnsi="宋体" w:cs="Courier New" w:hint="eastAsia"/>
-          <w:color w:val="A9B7C6"/>
-          <w:kern w:val="0"/>
-          <w:sz w:val="20"/>
-          <w:szCs w:val="20"/>
-          <w:lang w:val="en-CA"/>
-        </w:rPr>
-        <w:t>task_dict</w:t>
-      </w:r>
-      <w:proofErr w:type="spellEnd"/>
-      <w:r>
-        <w:rPr>
-          <w:rFonts w:ascii="宋体" w:eastAsia="宋体" w:hAnsi="宋体" w:cs="Courier New" w:hint="eastAsia"/>
-          <w:color w:val="A9B7C6"/>
-          <w:kern w:val="0"/>
-          <w:sz w:val="20"/>
-          <w:szCs w:val="20"/>
-          <w:lang w:val="en-CA"/>
-        </w:rPr>
-        <w:t>[key]:</w:t>
+      <w:r>
+        <w:rPr>
+          <w:rFonts w:ascii="宋体" w:eastAsia="宋体" w:hAnsi="宋体" w:cs="Courier New" w:hint="eastAsia"/>
+          <w:color w:val="A9B7C6"/>
+          <w:kern w:val="0"/>
+          <w:sz w:val="20"/>
+          <w:szCs w:val="20"/>
+          <w:lang w:val="en-CA"/>
+        </w:rPr>
+        <w:t>task_dict[key]:</w:t>
       </w:r>
       <w:r>
         <w:rPr>
@@ -3368,29 +3013,16 @@
         </w:rPr>
         <w:t xml:space="preserve">del </w:t>
       </w:r>
-      <w:proofErr w:type="spellStart"/>
-      <w:r>
-        <w:rPr>
-          <w:rFonts w:ascii="宋体" w:eastAsia="宋体" w:hAnsi="宋体" w:cs="Courier New" w:hint="eastAsia"/>
-          <w:color w:val="A9B7C6"/>
-          <w:kern w:val="0"/>
-          <w:sz w:val="20"/>
-          <w:szCs w:val="20"/>
-          <w:lang w:val="en-CA"/>
-        </w:rPr>
-        <w:t>task_dict</w:t>
-      </w:r>
-      <w:proofErr w:type="spellEnd"/>
-      <w:r>
-        <w:rPr>
-          <w:rFonts w:ascii="宋体" w:eastAsia="宋体" w:hAnsi="宋体" w:cs="Courier New" w:hint="eastAsia"/>
-          <w:color w:val="A9B7C6"/>
-          <w:kern w:val="0"/>
-          <w:sz w:val="20"/>
-          <w:szCs w:val="20"/>
-          <w:lang w:val="en-CA"/>
-        </w:rPr>
-        <w:t>[key]</w:t>
+      <w:r>
+        <w:rPr>
+          <w:rFonts w:ascii="宋体" w:eastAsia="宋体" w:hAnsi="宋体" w:cs="Courier New" w:hint="eastAsia"/>
+          <w:color w:val="A9B7C6"/>
+          <w:kern w:val="0"/>
+          <w:sz w:val="20"/>
+          <w:szCs w:val="20"/>
+          <w:lang w:val="en-CA"/>
+        </w:rPr>
+        <w:t>task_dict[key]</w:t>
       </w:r>
     </w:p>
     <w:p>
@@ -3425,7 +3057,6 @@
           <w:lang w:val="en-CA"/>
         </w:rPr>
       </w:pPr>
-      <w:proofErr w:type="spellStart"/>
       <w:r>
         <w:rPr>
           <w:rFonts w:ascii="宋体" w:eastAsia="宋体" w:hAnsi="宋体" w:cs="Courier New"/>
@@ -3435,9 +3066,8 @@
           <w:szCs w:val="20"/>
           <w:lang w:val="en-CA"/>
         </w:rPr>
-        <w:t>refine_dict</w:t>
-      </w:r>
-      <w:proofErr w:type="spellEnd"/>
+        <w:t>refine_dict(test)</w:t>
+      </w:r>
       <w:r>
         <w:rPr>
           <w:rFonts w:ascii="宋体" w:eastAsia="宋体" w:hAnsi="宋体" w:cs="Courier New"/>
@@ -3447,7 +3077,18 @@
           <w:szCs w:val="20"/>
           <w:lang w:val="en-CA"/>
         </w:rPr>
-        <w:t>(test)</w:t>
+        <w:t xml:space="preserve"> # </w:t>
+      </w:r>
+      <w:r>
+        <w:rPr>
+          <w:rFonts w:ascii="宋体" w:eastAsia="宋体" w:hAnsi="宋体" w:cs="Courier New" w:hint="eastAsia"/>
+          <w:color w:val="A9B7C6"/>
+          <w:kern w:val="0"/>
+          <w:sz w:val="20"/>
+          <w:szCs w:val="20"/>
+          <w:lang w:val="en-CA"/>
+        </w:rPr>
+        <w:t>在P</w:t>
       </w:r>
       <w:r>
         <w:rPr>
@@ -3458,18 +3099,29 @@
           <w:szCs w:val="20"/>
           <w:lang w:val="en-CA"/>
         </w:rPr>
-        <w:t xml:space="preserve"> # </w:t>
-      </w:r>
-      <w:r>
-        <w:rPr>
-          <w:rFonts w:ascii="宋体" w:eastAsia="宋体" w:hAnsi="宋体" w:cs="Courier New" w:hint="eastAsia"/>
-          <w:color w:val="A9B7C6"/>
-          <w:kern w:val="0"/>
-          <w:sz w:val="20"/>
-          <w:szCs w:val="20"/>
-          <w:lang w:val="en-CA"/>
-        </w:rPr>
-        <w:t>在P</w:t>
+        <w:t>ython3</w:t>
+      </w:r>
+      <w:r>
+        <w:rPr>
+          <w:rFonts w:ascii="宋体" w:eastAsia="宋体" w:hAnsi="宋体" w:cs="Courier New" w:hint="eastAsia"/>
+          <w:color w:val="A9B7C6"/>
+          <w:kern w:val="0"/>
+          <w:sz w:val="20"/>
+          <w:szCs w:val="20"/>
+          <w:lang w:val="en-CA"/>
+        </w:rPr>
+        <w:t>中将</w:t>
+      </w:r>
+      <w:r>
+        <w:rPr>
+          <w:rFonts w:ascii="宋体" w:eastAsia="宋体" w:hAnsi="宋体" w:cs="Courier New" w:hint="eastAsia"/>
+          <w:color w:val="A9B7C6"/>
+          <w:kern w:val="0"/>
+          <w:sz w:val="20"/>
+          <w:szCs w:val="20"/>
+          <w:lang w:val="en-CA"/>
+        </w:rPr>
+        <w:t>抛出异常Run</w:t>
       </w:r>
       <w:r>
         <w:rPr>
@@ -3480,54 +3132,8 @@
           <w:szCs w:val="20"/>
           <w:lang w:val="en-CA"/>
         </w:rPr>
-        <w:t>ython3</w:t>
-      </w:r>
-      <w:r>
-        <w:rPr>
-          <w:rFonts w:ascii="宋体" w:eastAsia="宋体" w:hAnsi="宋体" w:cs="Courier New" w:hint="eastAsia"/>
-          <w:color w:val="A9B7C6"/>
-          <w:kern w:val="0"/>
-          <w:sz w:val="20"/>
-          <w:szCs w:val="20"/>
-          <w:lang w:val="en-CA"/>
-        </w:rPr>
-        <w:t>中将</w:t>
-      </w:r>
-      <w:r>
-        <w:rPr>
-          <w:rFonts w:ascii="宋体" w:eastAsia="宋体" w:hAnsi="宋体" w:cs="Courier New" w:hint="eastAsia"/>
-          <w:color w:val="A9B7C6"/>
-          <w:kern w:val="0"/>
-          <w:sz w:val="20"/>
-          <w:szCs w:val="20"/>
-          <w:lang w:val="en-CA"/>
-        </w:rPr>
-        <w:t>抛出异常</w:t>
-      </w:r>
-      <w:proofErr w:type="spellStart"/>
-      <w:r>
-        <w:rPr>
-          <w:rFonts w:ascii="宋体" w:eastAsia="宋体" w:hAnsi="宋体" w:cs="Courier New" w:hint="eastAsia"/>
-          <w:color w:val="A9B7C6"/>
-          <w:kern w:val="0"/>
-          <w:sz w:val="20"/>
-          <w:szCs w:val="20"/>
-          <w:lang w:val="en-CA"/>
-        </w:rPr>
-        <w:t>Run</w:t>
-      </w:r>
-      <w:r>
-        <w:rPr>
-          <w:rFonts w:ascii="宋体" w:eastAsia="宋体" w:hAnsi="宋体" w:cs="Courier New"/>
-          <w:color w:val="A9B7C6"/>
-          <w:kern w:val="0"/>
-          <w:sz w:val="20"/>
-          <w:szCs w:val="20"/>
-          <w:lang w:val="en-CA"/>
-        </w:rPr>
         <w:t>timeError</w:t>
       </w:r>
-      <w:proofErr w:type="spellEnd"/>
       <w:r>
         <w:rPr>
           <w:rFonts w:ascii="宋体" w:eastAsia="宋体" w:hAnsi="宋体" w:cs="Courier New" w:hint="eastAsia"/>
@@ -3690,7 +3296,6 @@
         </w:rPr>
         <w:t xml:space="preserve">def </w:t>
       </w:r>
-      <w:proofErr w:type="spellStart"/>
       <w:r>
         <w:rPr>
           <w:rFonts w:ascii="宋体" w:eastAsia="宋体" w:hAnsi="宋体" w:cs="Courier New" w:hint="eastAsia"/>
@@ -3702,41 +3307,16 @@
         </w:rPr>
         <w:t>refine_dict</w:t>
       </w:r>
-      <w:proofErr w:type="spellEnd"/>
-      <w:r>
-        <w:rPr>
-          <w:rFonts w:ascii="宋体" w:eastAsia="宋体" w:hAnsi="宋体" w:cs="Courier New" w:hint="eastAsia"/>
-          <w:color w:val="A9B7C6"/>
-          <w:kern w:val="0"/>
-          <w:sz w:val="20"/>
-          <w:szCs w:val="20"/>
-          <w:lang w:val="en-CA"/>
-        </w:rPr>
-        <w:t>(</w:t>
-      </w:r>
-      <w:proofErr w:type="spellStart"/>
-      <w:r>
-        <w:rPr>
-          <w:rFonts w:ascii="宋体" w:eastAsia="宋体" w:hAnsi="宋体" w:cs="Courier New" w:hint="eastAsia"/>
-          <w:color w:val="A9B7C6"/>
-          <w:kern w:val="0"/>
-          <w:sz w:val="20"/>
-          <w:szCs w:val="20"/>
-          <w:lang w:val="en-CA"/>
-        </w:rPr>
-        <w:t>task_dict</w:t>
-      </w:r>
-      <w:proofErr w:type="spellEnd"/>
-      <w:r>
-        <w:rPr>
-          <w:rFonts w:ascii="宋体" w:eastAsia="宋体" w:hAnsi="宋体" w:cs="Courier New" w:hint="eastAsia"/>
-          <w:color w:val="A9B7C6"/>
-          <w:kern w:val="0"/>
-          <w:sz w:val="20"/>
-          <w:szCs w:val="20"/>
-          <w:lang w:val="en-CA"/>
-        </w:rPr>
-        <w:t>):</w:t>
+      <w:r>
+        <w:rPr>
+          <w:rFonts w:ascii="宋体" w:eastAsia="宋体" w:hAnsi="宋体" w:cs="Courier New" w:hint="eastAsia"/>
+          <w:color w:val="A9B7C6"/>
+          <w:kern w:val="0"/>
+          <w:sz w:val="20"/>
+          <w:szCs w:val="20"/>
+          <w:lang w:val="en-CA"/>
+        </w:rPr>
+        <w:t>(task_dict):</w:t>
       </w:r>
       <w:r>
         <w:rPr>
@@ -3805,42 +3385,16 @@
         </w:rPr>
         <w:t>(</w:t>
       </w:r>
-      <w:proofErr w:type="spellStart"/>
-      <w:r>
-        <w:rPr>
-          <w:rFonts w:ascii="宋体" w:eastAsia="宋体" w:hAnsi="宋体" w:cs="Courier New" w:hint="eastAsia"/>
-          <w:color w:val="A9B7C6"/>
-          <w:kern w:val="0"/>
-          <w:sz w:val="20"/>
-          <w:szCs w:val="20"/>
-          <w:lang w:val="en-CA"/>
-        </w:rPr>
-        <w:t>task_</w:t>
-      </w:r>
-      <w:proofErr w:type="gramStart"/>
-      <w:r>
-        <w:rPr>
-          <w:rFonts w:ascii="宋体" w:eastAsia="宋体" w:hAnsi="宋体" w:cs="Courier New" w:hint="eastAsia"/>
-          <w:color w:val="A9B7C6"/>
-          <w:kern w:val="0"/>
-          <w:sz w:val="20"/>
-          <w:szCs w:val="20"/>
-          <w:lang w:val="en-CA"/>
-        </w:rPr>
-        <w:t>dict.keys</w:t>
-      </w:r>
-      <w:proofErr w:type="spellEnd"/>
-      <w:proofErr w:type="gramEnd"/>
-      <w:r>
-        <w:rPr>
-          <w:rFonts w:ascii="宋体" w:eastAsia="宋体" w:hAnsi="宋体" w:cs="Courier New" w:hint="eastAsia"/>
-          <w:color w:val="A9B7C6"/>
-          <w:kern w:val="0"/>
-          <w:sz w:val="20"/>
-          <w:szCs w:val="20"/>
-          <w:lang w:val="en-CA"/>
-        </w:rPr>
-        <w:t>()</w:t>
+      <w:r>
+        <w:rPr>
+          <w:rFonts w:ascii="宋体" w:eastAsia="宋体" w:hAnsi="宋体" w:cs="Courier New" w:hint="eastAsia"/>
+          <w:color w:val="A9B7C6"/>
+          <w:kern w:val="0"/>
+          <w:sz w:val="20"/>
+          <w:szCs w:val="20"/>
+          <w:lang w:val="en-CA"/>
+        </w:rPr>
+        <w:t>task_dict.keys()</w:t>
       </w:r>
       <w:r>
         <w:rPr>
@@ -3887,29 +3441,16 @@
         </w:rPr>
         <w:t xml:space="preserve">if not </w:t>
       </w:r>
-      <w:proofErr w:type="spellStart"/>
-      <w:r>
-        <w:rPr>
-          <w:rFonts w:ascii="宋体" w:eastAsia="宋体" w:hAnsi="宋体" w:cs="Courier New" w:hint="eastAsia"/>
-          <w:color w:val="A9B7C6"/>
-          <w:kern w:val="0"/>
-          <w:sz w:val="20"/>
-          <w:szCs w:val="20"/>
-          <w:lang w:val="en-CA"/>
-        </w:rPr>
-        <w:t>task_dict</w:t>
-      </w:r>
-      <w:proofErr w:type="spellEnd"/>
-      <w:r>
-        <w:rPr>
-          <w:rFonts w:ascii="宋体" w:eastAsia="宋体" w:hAnsi="宋体" w:cs="Courier New" w:hint="eastAsia"/>
-          <w:color w:val="A9B7C6"/>
-          <w:kern w:val="0"/>
-          <w:sz w:val="20"/>
-          <w:szCs w:val="20"/>
-          <w:lang w:val="en-CA"/>
-        </w:rPr>
-        <w:t>[key]:</w:t>
+      <w:r>
+        <w:rPr>
+          <w:rFonts w:ascii="宋体" w:eastAsia="宋体" w:hAnsi="宋体" w:cs="Courier New" w:hint="eastAsia"/>
+          <w:color w:val="A9B7C6"/>
+          <w:kern w:val="0"/>
+          <w:sz w:val="20"/>
+          <w:szCs w:val="20"/>
+          <w:lang w:val="en-CA"/>
+        </w:rPr>
+        <w:t>task_dict[key]:</w:t>
       </w:r>
       <w:r>
         <w:rPr>
@@ -3934,29 +3475,16 @@
         </w:rPr>
         <w:t xml:space="preserve">del </w:t>
       </w:r>
-      <w:proofErr w:type="spellStart"/>
-      <w:r>
-        <w:rPr>
-          <w:rFonts w:ascii="宋体" w:eastAsia="宋体" w:hAnsi="宋体" w:cs="Courier New" w:hint="eastAsia"/>
-          <w:color w:val="A9B7C6"/>
-          <w:kern w:val="0"/>
-          <w:sz w:val="20"/>
-          <w:szCs w:val="20"/>
-          <w:lang w:val="en-CA"/>
-        </w:rPr>
-        <w:t>task_dict</w:t>
-      </w:r>
-      <w:proofErr w:type="spellEnd"/>
-      <w:r>
-        <w:rPr>
-          <w:rFonts w:ascii="宋体" w:eastAsia="宋体" w:hAnsi="宋体" w:cs="Courier New" w:hint="eastAsia"/>
-          <w:color w:val="A9B7C6"/>
-          <w:kern w:val="0"/>
-          <w:sz w:val="20"/>
-          <w:szCs w:val="20"/>
-          <w:lang w:val="en-CA"/>
-        </w:rPr>
-        <w:t>[key]</w:t>
+      <w:r>
+        <w:rPr>
+          <w:rFonts w:ascii="宋体" w:eastAsia="宋体" w:hAnsi="宋体" w:cs="Courier New" w:hint="eastAsia"/>
+          <w:color w:val="A9B7C6"/>
+          <w:kern w:val="0"/>
+          <w:sz w:val="20"/>
+          <w:szCs w:val="20"/>
+          <w:lang w:val="en-CA"/>
+        </w:rPr>
+        <w:t>task_dict[key]</w:t>
       </w:r>
     </w:p>
     <w:p>
@@ -3991,7 +3519,6 @@
           <w:lang w:val="en-CA"/>
         </w:rPr>
       </w:pPr>
-      <w:proofErr w:type="spellStart"/>
       <w:r>
         <w:rPr>
           <w:rFonts w:ascii="宋体" w:eastAsia="宋体" w:hAnsi="宋体" w:cs="Courier New"/>
@@ -4001,19 +3528,7 @@
           <w:szCs w:val="20"/>
           <w:lang w:val="en-CA"/>
         </w:rPr>
-        <w:t>refine_dict</w:t>
-      </w:r>
-      <w:proofErr w:type="spellEnd"/>
-      <w:r>
-        <w:rPr>
-          <w:rFonts w:ascii="宋体" w:eastAsia="宋体" w:hAnsi="宋体" w:cs="Courier New"/>
-          <w:color w:val="A9B7C6"/>
-          <w:kern w:val="0"/>
-          <w:sz w:val="20"/>
-          <w:szCs w:val="20"/>
-          <w:lang w:val="en-CA"/>
-        </w:rPr>
-        <w:t xml:space="preserve">(test) # </w:t>
+        <w:t xml:space="preserve">refine_dict(test) # </w:t>
       </w:r>
       <w:r>
         <w:rPr>
@@ -4092,7 +3607,7 @@
 </file>
 
 <file path=word/endnotes.xml><?xml version="1.0" encoding="utf-8"?>
-<w:endnotes xmlns:wpc="http://schemas.microsoft.com/office/word/2010/wordprocessingCanvas" xmlns:cx="http://schemas.microsoft.com/office/drawing/2014/chartex" xmlns:cx1="http://schemas.microsoft.com/office/drawing/2015/9/8/chartex" xmlns:cx2="http://schemas.microsoft.com/office/drawing/2015/10/21/chartex" xmlns:cx3="http://schemas.microsoft.com/office/drawing/2016/5/9/chartex" xmlns:cx4="http://schemas.microsoft.com/office/drawing/2016/5/10/chartex" xmlns:cx5="http://schemas.microsoft.com/office/drawing/2016/5/11/chartex" xmlns:cx6="http://schemas.microsoft.com/office/drawing/2016/5/12/chartex" xmlns:cx7="http://schemas.microsoft.com/office/drawing/2016/5/13/chartex" xmlns:cx8="http://schemas.microsoft.com/office/drawing/2016/5/14/chartex" xmlns:mc="http://schemas.openxmlformats.org/markup-compatibility/2006" xmlns:aink="http://schemas.microsoft.com/office/drawing/2016/ink" xmlns:am3d="http://schemas.microsoft.com/office/drawing/2017/model3d" xmlns:o="urn:schemas-microsoft-com:office:office" xmlns:r="http://schemas.openxmlformats.org/officeDocument/2006/relationships" xmlns:m="http://schemas.openxmlformats.org/officeDocument/2006/math" xmlns:v="urn:schemas-microsoft-com:vml" xmlns:wp14="http://schemas.microsoft.com/office/word/2010/wordprocessingDrawing" xmlns:wp="http://schemas.openxmlformats.org/drawingml/2006/wordprocessingDrawing" xmlns:w10="urn:schemas-microsoft-com:office:word" xmlns:w="http://schemas.openxmlformats.org/wordprocessingml/2006/main" xmlns:w14="http://schemas.microsoft.com/office/word/2010/wordml" xmlns:w15="http://schemas.microsoft.com/office/word/2012/wordml" xmlns:w16cid="http://schemas.microsoft.com/office/word/2016/wordml/cid" xmlns:w16se="http://schemas.microsoft.com/office/word/2015/wordml/symex" xmlns:wpg="http://schemas.microsoft.com/office/word/2010/wordprocessingGroup" xmlns:wpi="http://schemas.microsoft.com/office/word/2010/wordprocessingInk" xmlns:wne="http://schemas.microsoft.com/office/word/2006/wordml" xmlns:wps="http://schemas.microsoft.com/office/word/2010/wordprocessingShape" mc:Ignorable="w14 w15 w16se w16cid wp14">
+<w:endnotes xmlns:wpc="http://schemas.microsoft.com/office/word/2010/wordprocessingCanvas" xmlns:cx="http://schemas.microsoft.com/office/drawing/2014/chartex" xmlns:cx1="http://schemas.microsoft.com/office/drawing/2015/9/8/chartex" xmlns:cx2="http://schemas.microsoft.com/office/drawing/2015/10/21/chartex" xmlns:cx3="http://schemas.microsoft.com/office/drawing/2016/5/9/chartex" xmlns:cx4="http://schemas.microsoft.com/office/drawing/2016/5/10/chartex" xmlns:cx5="http://schemas.microsoft.com/office/drawing/2016/5/11/chartex" xmlns:cx6="http://schemas.microsoft.com/office/drawing/2016/5/12/chartex" xmlns:cx7="http://schemas.microsoft.com/office/drawing/2016/5/13/chartex" xmlns:cx8="http://schemas.microsoft.com/office/drawing/2016/5/14/chartex" xmlns:mc="http://schemas.openxmlformats.org/markup-compatibility/2006" xmlns:aink="http://schemas.microsoft.com/office/drawing/2016/ink" xmlns:am3d="http://schemas.microsoft.com/office/drawing/2017/model3d" xmlns:o="urn:schemas-microsoft-com:office:office" xmlns:r="http://schemas.openxmlformats.org/officeDocument/2006/relationships" xmlns:m="http://schemas.openxmlformats.org/officeDocument/2006/math" xmlns:v="urn:schemas-microsoft-com:vml" xmlns:wp14="http://schemas.microsoft.com/office/word/2010/wordprocessingDrawing" xmlns:wp="http://schemas.openxmlformats.org/drawingml/2006/wordprocessingDrawing" xmlns:w10="urn:schemas-microsoft-com:office:word" xmlns:w="http://schemas.openxmlformats.org/wordprocessingml/2006/main" xmlns:w14="http://schemas.microsoft.com/office/word/2010/wordml" xmlns:w15="http://schemas.microsoft.com/office/word/2012/wordml" xmlns:w16cex="http://schemas.microsoft.com/office/word/2018/wordml/cex" xmlns:w16cid="http://schemas.microsoft.com/office/word/2016/wordml/cid" xmlns:w16="http://schemas.microsoft.com/office/word/2018/wordml" xmlns:w16se="http://schemas.microsoft.com/office/word/2015/wordml/symex" xmlns:wpg="http://schemas.microsoft.com/office/word/2010/wordprocessingGroup" xmlns:wpi="http://schemas.microsoft.com/office/word/2010/wordprocessingInk" xmlns:wne="http://schemas.microsoft.com/office/word/2006/wordml" xmlns:wps="http://schemas.microsoft.com/office/word/2010/wordprocessingShape" mc:Ignorable="w14 w15 w16se w16cid w16 w16cex wp14">
   <w:endnote w:type="separator" w:id="-1">
     <w:p>
       <w:r>
@@ -4111,7 +3626,7 @@
 </file>
 
 <file path=word/footnotes.xml><?xml version="1.0" encoding="utf-8"?>
-<w:footnotes xmlns:wpc="http://schemas.microsoft.com/office/word/2010/wordprocessingCanvas" xmlns:cx="http://schemas.microsoft.com/office/drawing/2014/chartex" xmlns:cx1="http://schemas.microsoft.com/office/drawing/2015/9/8/chartex" xmlns:cx2="http://schemas.microsoft.com/office/drawing/2015/10/21/chartex" xmlns:cx3="http://schemas.microsoft.com/office/drawing/2016/5/9/chartex" xmlns:cx4="http://schemas.microsoft.com/office/drawing/2016/5/10/chartex" xmlns:cx5="http://schemas.microsoft.com/office/drawing/2016/5/11/chartex" xmlns:cx6="http://schemas.microsoft.com/office/drawing/2016/5/12/chartex" xmlns:cx7="http://schemas.microsoft.com/office/drawing/2016/5/13/chartex" xmlns:cx8="http://schemas.microsoft.com/office/drawing/2016/5/14/chartex" xmlns:mc="http://schemas.openxmlformats.org/markup-compatibility/2006" xmlns:aink="http://schemas.microsoft.com/office/drawing/2016/ink" xmlns:am3d="http://schemas.microsoft.com/office/drawing/2017/model3d" xmlns:o="urn:schemas-microsoft-com:office:office" xmlns:r="http://schemas.openxmlformats.org/officeDocument/2006/relationships" xmlns:m="http://schemas.openxmlformats.org/officeDocument/2006/math" xmlns:v="urn:schemas-microsoft-com:vml" xmlns:wp14="http://schemas.microsoft.com/office/word/2010/wordprocessingDrawing" xmlns:wp="http://schemas.openxmlformats.org/drawingml/2006/wordprocessingDrawing" xmlns:w10="urn:schemas-microsoft-com:office:word" xmlns:w="http://schemas.openxmlformats.org/wordprocessingml/2006/main" xmlns:w14="http://schemas.microsoft.com/office/word/2010/wordml" xmlns:w15="http://schemas.microsoft.com/office/word/2012/wordml" xmlns:w16cid="http://schemas.microsoft.com/office/word/2016/wordml/cid" xmlns:w16se="http://schemas.microsoft.com/office/word/2015/wordml/symex" xmlns:wpg="http://schemas.microsoft.com/office/word/2010/wordprocessingGroup" xmlns:wpi="http://schemas.microsoft.com/office/word/2010/wordprocessingInk" xmlns:wne="http://schemas.microsoft.com/office/word/2006/wordml" xmlns:wps="http://schemas.microsoft.com/office/word/2010/wordprocessingShape" mc:Ignorable="w14 w15 w16se w16cid wp14">
+<w:footnotes xmlns:wpc="http://schemas.microsoft.com/office/word/2010/wordprocessingCanvas" xmlns:cx="http://schemas.microsoft.com/office/drawing/2014/chartex" xmlns:cx1="http://schemas.microsoft.com/office/drawing/2015/9/8/chartex" xmlns:cx2="http://schemas.microsoft.com/office/drawing/2015/10/21/chartex" xmlns:cx3="http://schemas.microsoft.com/office/drawing/2016/5/9/chartex" xmlns:cx4="http://schemas.microsoft.com/office/drawing/2016/5/10/chartex" xmlns:cx5="http://schemas.microsoft.com/office/drawing/2016/5/11/chartex" xmlns:cx6="http://schemas.microsoft.com/office/drawing/2016/5/12/chartex" xmlns:cx7="http://schemas.microsoft.com/office/drawing/2016/5/13/chartex" xmlns:cx8="http://schemas.microsoft.com/office/drawing/2016/5/14/chartex" xmlns:mc="http://schemas.openxmlformats.org/markup-compatibility/2006" xmlns:aink="http://schemas.microsoft.com/office/drawing/2016/ink" xmlns:am3d="http://schemas.microsoft.com/office/drawing/2017/model3d" xmlns:o="urn:schemas-microsoft-com:office:office" xmlns:r="http://schemas.openxmlformats.org/officeDocument/2006/relationships" xmlns:m="http://schemas.openxmlformats.org/officeDocument/2006/math" xmlns:v="urn:schemas-microsoft-com:vml" xmlns:wp14="http://schemas.microsoft.com/office/word/2010/wordprocessingDrawing" xmlns:wp="http://schemas.openxmlformats.org/drawingml/2006/wordprocessingDrawing" xmlns:w10="urn:schemas-microsoft-com:office:word" xmlns:w="http://schemas.openxmlformats.org/wordprocessingml/2006/main" xmlns:w14="http://schemas.microsoft.com/office/word/2010/wordml" xmlns:w15="http://schemas.microsoft.com/office/word/2012/wordml" xmlns:w16cex="http://schemas.microsoft.com/office/word/2018/wordml/cex" xmlns:w16cid="http://schemas.microsoft.com/office/word/2016/wordml/cid" xmlns:w16="http://schemas.microsoft.com/office/word/2018/wordml" xmlns:w16se="http://schemas.microsoft.com/office/word/2015/wordml/symex" xmlns:wpg="http://schemas.microsoft.com/office/word/2010/wordprocessingGroup" xmlns:wpi="http://schemas.microsoft.com/office/word/2010/wordprocessingInk" xmlns:wne="http://schemas.microsoft.com/office/word/2006/wordml" xmlns:wps="http://schemas.microsoft.com/office/word/2010/wordprocessingShape" mc:Ignorable="w14 w15 w16se w16cid w16 w16cex wp14">
   <w:footnote w:type="separator" w:id="-1">
     <w:p>
       <w:r>
@@ -4130,7 +3645,7 @@
 </file>
 
 <file path=word/numbering.xml><?xml version="1.0" encoding="utf-8"?>
-<w:numbering xmlns:wpc="http://schemas.microsoft.com/office/word/2010/wordprocessingCanvas" xmlns:cx="http://schemas.microsoft.com/office/drawing/2014/chartex" xmlns:cx1="http://schemas.microsoft.com/office/drawing/2015/9/8/chartex" xmlns:cx2="http://schemas.microsoft.com/office/drawing/2015/10/21/chartex" xmlns:cx3="http://schemas.microsoft.com/office/drawing/2016/5/9/chartex" xmlns:cx4="http://schemas.microsoft.com/office/drawing/2016/5/10/chartex" xmlns:cx5="http://schemas.microsoft.com/office/drawing/2016/5/11/chartex" xmlns:cx6="http://schemas.microsoft.com/office/drawing/2016/5/12/chartex" xmlns:cx7="http://schemas.microsoft.com/office/drawing/2016/5/13/chartex" xmlns:cx8="http://schemas.microsoft.com/office/drawing/2016/5/14/chartex" xmlns:mc="http://schemas.openxmlformats.org/markup-compatibility/2006" xmlns:aink="http://schemas.microsoft.com/office/drawing/2016/ink" xmlns:am3d="http://schemas.microsoft.com/office/drawing/2017/model3d" xmlns:o="urn:schemas-microsoft-com:office:office" xmlns:r="http://schemas.openxmlformats.org/officeDocument/2006/relationships" xmlns:m="http://schemas.openxmlformats.org/officeDocument/2006/math" xmlns:v="urn:schemas-microsoft-com:vml" xmlns:wp14="http://schemas.microsoft.com/office/word/2010/wordprocessingDrawing" xmlns:wp="http://schemas.openxmlformats.org/drawingml/2006/wordprocessingDrawing" xmlns:w10="urn:schemas-microsoft-com:office:word" xmlns:w="http://schemas.openxmlformats.org/wordprocessingml/2006/main" xmlns:w14="http://schemas.microsoft.com/office/word/2010/wordml" xmlns:w15="http://schemas.microsoft.com/office/word/2012/wordml" xmlns:w16cid="http://schemas.microsoft.com/office/word/2016/wordml/cid" xmlns:w16se="http://schemas.microsoft.com/office/word/2015/wordml/symex" xmlns:wpg="http://schemas.microsoft.com/office/word/2010/wordprocessingGroup" xmlns:wpi="http://schemas.microsoft.com/office/word/2010/wordprocessingInk" xmlns:wne="http://schemas.microsoft.com/office/word/2006/wordml" xmlns:wps="http://schemas.microsoft.com/office/word/2010/wordprocessingShape" mc:Ignorable="w14 w15 w16se w16cid wp14">
+<w:numbering xmlns:wpc="http://schemas.microsoft.com/office/word/2010/wordprocessingCanvas" xmlns:cx="http://schemas.microsoft.com/office/drawing/2014/chartex" xmlns:cx1="http://schemas.microsoft.com/office/drawing/2015/9/8/chartex" xmlns:cx2="http://schemas.microsoft.com/office/drawing/2015/10/21/chartex" xmlns:cx3="http://schemas.microsoft.com/office/drawing/2016/5/9/chartex" xmlns:cx4="http://schemas.microsoft.com/office/drawing/2016/5/10/chartex" xmlns:cx5="http://schemas.microsoft.com/office/drawing/2016/5/11/chartex" xmlns:cx6="http://schemas.microsoft.com/office/drawing/2016/5/12/chartex" xmlns:cx7="http://schemas.microsoft.com/office/drawing/2016/5/13/chartex" xmlns:cx8="http://schemas.microsoft.com/office/drawing/2016/5/14/chartex" xmlns:mc="http://schemas.openxmlformats.org/markup-compatibility/2006" xmlns:aink="http://schemas.microsoft.com/office/drawing/2016/ink" xmlns:am3d="http://schemas.microsoft.com/office/drawing/2017/model3d" xmlns:o="urn:schemas-microsoft-com:office:office" xmlns:r="http://schemas.openxmlformats.org/officeDocument/2006/relationships" xmlns:m="http://schemas.openxmlformats.org/officeDocument/2006/math" xmlns:v="urn:schemas-microsoft-com:vml" xmlns:wp14="http://schemas.microsoft.com/office/word/2010/wordprocessingDrawing" xmlns:wp="http://schemas.openxmlformats.org/drawingml/2006/wordprocessingDrawing" xmlns:w10="urn:schemas-microsoft-com:office:word" xmlns:w="http://schemas.openxmlformats.org/wordprocessingml/2006/main" xmlns:w14="http://schemas.microsoft.com/office/word/2010/wordml" xmlns:w15="http://schemas.microsoft.com/office/word/2012/wordml" xmlns:w16cex="http://schemas.microsoft.com/office/word/2018/wordml/cex" xmlns:w16cid="http://schemas.microsoft.com/office/word/2016/wordml/cid" xmlns:w16="http://schemas.microsoft.com/office/word/2018/wordml" xmlns:w16se="http://schemas.microsoft.com/office/word/2015/wordml/symex" xmlns:wpg="http://schemas.microsoft.com/office/word/2010/wordprocessingGroup" xmlns:wpi="http://schemas.microsoft.com/office/word/2010/wordprocessingInk" xmlns:wne="http://schemas.microsoft.com/office/word/2006/wordml" xmlns:wps="http://schemas.microsoft.com/office/word/2010/wordprocessingShape" mc:Ignorable="w14 w15 w16se w16cid w16 w16cex wp14">
   <w:abstractNum w:abstractNumId="0" w15:restartNumberingAfterBreak="0">
     <w:nsid w:val="182039E1"/>
     <w:multiLevelType w:val="hybridMultilevel"/>
@@ -4227,7 +3742,7 @@
 </file>
 
 <file path=word/styles.xml><?xml version="1.0" encoding="utf-8"?>
-<w:styles xmlns:mc="http://schemas.openxmlformats.org/markup-compatibility/2006" xmlns:r="http://schemas.openxmlformats.org/officeDocument/2006/relationships" xmlns:w="http://schemas.openxmlformats.org/wordprocessingml/2006/main" xmlns:w14="http://schemas.microsoft.com/office/word/2010/wordml" xmlns:w15="http://schemas.microsoft.com/office/word/2012/wordml" xmlns:w16cid="http://schemas.microsoft.com/office/word/2016/wordml/cid" xmlns:w16se="http://schemas.microsoft.com/office/word/2015/wordml/symex" mc:Ignorable="w14 w15 w16se w16cid">
+<w:styles xmlns:mc="http://schemas.openxmlformats.org/markup-compatibility/2006" xmlns:r="http://schemas.openxmlformats.org/officeDocument/2006/relationships" xmlns:w="http://schemas.openxmlformats.org/wordprocessingml/2006/main" xmlns:w14="http://schemas.microsoft.com/office/word/2010/wordml" xmlns:w15="http://schemas.microsoft.com/office/word/2012/wordml" xmlns:w16cex="http://schemas.microsoft.com/office/word/2018/wordml/cex" xmlns:w16cid="http://schemas.microsoft.com/office/word/2016/wordml/cid" xmlns:w16="http://schemas.microsoft.com/office/word/2018/wordml" xmlns:w16se="http://schemas.microsoft.com/office/word/2015/wordml/symex" mc:Ignorable="w14 w15 w16se w16cid w16 w16cex">
   <w:docDefaults>
     <w:rPrDefault>
       <w:rPr>
@@ -4240,7 +3755,7 @@
     </w:rPrDefault>
     <w:pPrDefault/>
   </w:docDefaults>
-  <w:latentStyles w:defLockedState="0" w:defUIPriority="99" w:defSemiHidden="0" w:defUnhideWhenUsed="0" w:defQFormat="0" w:count="377">
+  <w:latentStyles w:defLockedState="0" w:defUIPriority="99" w:defSemiHidden="0" w:defUnhideWhenUsed="0" w:defQFormat="0" w:count="376">
     <w:lsdException w:name="Normal" w:uiPriority="0" w:qFormat="1"/>
     <w:lsdException w:name="heading 1" w:uiPriority="9" w:qFormat="1"/>
     <w:lsdException w:name="heading 2" w:semiHidden="1" w:uiPriority="9" w:unhideWhenUsed="1" w:qFormat="1"/>
@@ -4346,6 +3861,7 @@
     <w:lsdException w:name="HTML Sample" w:semiHidden="1" w:unhideWhenUsed="1"/>
     <w:lsdException w:name="HTML Typewriter" w:semiHidden="1" w:unhideWhenUsed="1"/>
     <w:lsdException w:name="HTML Variable" w:semiHidden="1" w:unhideWhenUsed="1"/>
+    <w:lsdException w:name="Normal Table" w:semiHidden="1" w:unhideWhenUsed="1"/>
     <w:lsdException w:name="annotation subject" w:semiHidden="1" w:unhideWhenUsed="1"/>
     <w:lsdException w:name="No List" w:semiHidden="1" w:unhideWhenUsed="1"/>
     <w:lsdException w:name="Outline List 1" w:semiHidden="1" w:unhideWhenUsed="1"/>
@@ -4391,9 +3907,11 @@
     <w:lsdException w:name="Table Subtle 1" w:semiHidden="1" w:unhideWhenUsed="1"/>
     <w:lsdException w:name="Table Subtle 2" w:semiHidden="1" w:unhideWhenUsed="1"/>
     <w:lsdException w:name="Table Web 1" w:semiHidden="1" w:unhideWhenUsed="1"/>
+    <w:lsdException w:name="Table Web 2" w:semiHidden="1" w:unhideWhenUsed="1"/>
     <w:lsdException w:name="Table Web 3" w:semiHidden="1" w:unhideWhenUsed="1"/>
     <w:lsdException w:name="Balloon Text" w:semiHidden="1" w:unhideWhenUsed="1"/>
     <w:lsdException w:name="Table Grid" w:uiPriority="59"/>
+    <w:lsdException w:name="Table Theme" w:semiHidden="1" w:unhideWhenUsed="1"/>
     <w:lsdException w:name="Placeholder Text" w:semiHidden="1"/>
     <w:lsdException w:name="No Spacing" w:uiPriority="1" w:qFormat="1"/>
     <w:lsdException w:name="Light Shading" w:uiPriority="60"/>
@@ -4614,7 +4132,6 @@
     <w:lsdException w:name="Hashtag" w:semiHidden="1" w:unhideWhenUsed="1"/>
     <w:lsdException w:name="Unresolved Mention" w:semiHidden="1" w:unhideWhenUsed="1"/>
     <w:lsdException w:name="Smart Link" w:semiHidden="1" w:unhideWhenUsed="1"/>
-    <w:lsdException w:name="Smart Link Error" w:semiHidden="1" w:unhideWhenUsed="1"/>
   </w:latentStyles>
   <w:style w:type="paragraph" w:default="1" w:styleId="Normal">
     <w:name w:val="Normal"/>

--- a/Python知识集合/Python数据结构/Python字典操作.docx
+++ b/Python知识集合/Python数据结构/Python字典操作.docx
@@ -221,6 +221,44 @@
               </w:rPr>
               <w:t>None</w:t>
             </w:r>
+            <w:r>
+              <w:rPr>
+                <w:rFonts w:hint="eastAsia"/>
+                <w:sz w:val="18"/>
+                <w:szCs w:val="18"/>
+              </w:rPr>
+              <w:t>。或者指定默认值的情况下，返回默认值。例如</w:t>
+            </w:r>
+            <w:r>
+              <w:rPr>
+                <w:rFonts w:hint="eastAsia"/>
+                <w:sz w:val="18"/>
+                <w:szCs w:val="18"/>
+              </w:rPr>
+              <w:t>e</w:t>
+            </w:r>
+            <w:r>
+              <w:rPr>
+                <w:sz w:val="18"/>
+                <w:szCs w:val="18"/>
+              </w:rPr>
+              <w:t>xample_dict.get(key, “default</w:t>
+            </w:r>
+            <w:r>
+              <w:rPr>
+                <w:rFonts w:hint="eastAsia"/>
+                <w:sz w:val="18"/>
+                <w:szCs w:val="18"/>
+              </w:rPr>
+              <w:t>value</w:t>
+            </w:r>
+            <w:r>
+              <w:rPr>
+                <w:sz w:val="18"/>
+                <w:szCs w:val="18"/>
+              </w:rPr>
+              <w:t>”)</w:t>
+            </w:r>
           </w:p>
         </w:tc>
       </w:tr>
@@ -236,6 +274,7 @@
             <w:pPr>
               <w:jc w:val="left"/>
               <w:rPr>
+                <w:rFonts w:hint="eastAsia"/>
                 <w:sz w:val="18"/>
                 <w:szCs w:val="18"/>
               </w:rPr>
@@ -246,7 +285,7 @@
                 <w:sz w:val="18"/>
                 <w:szCs w:val="18"/>
               </w:rPr>
-              <w:t>字典更新</w:t>
+              <w:t>字典添加键值对</w:t>
             </w:r>
           </w:p>
         </w:tc>
@@ -256,6 +295,27 @@
           </w:tcPr>
           <w:p>
             <w:pPr>
+              <w:widowControl/>
+              <w:shd w:val="clear" w:color="auto" w:fill="F6F6F6"/>
+              <w:tabs>
+                <w:tab w:val="left" w:pos="916"/>
+                <w:tab w:val="left" w:pos="1832"/>
+                <w:tab w:val="left" w:pos="2748"/>
+                <w:tab w:val="left" w:pos="3664"/>
+                <w:tab w:val="left" w:pos="4580"/>
+                <w:tab w:val="left" w:pos="5496"/>
+                <w:tab w:val="left" w:pos="6412"/>
+                <w:tab w:val="left" w:pos="7328"/>
+                <w:tab w:val="left" w:pos="8244"/>
+                <w:tab w:val="left" w:pos="9160"/>
+                <w:tab w:val="left" w:pos="10076"/>
+                <w:tab w:val="left" w:pos="10992"/>
+                <w:tab w:val="left" w:pos="11908"/>
+                <w:tab w:val="left" w:pos="12824"/>
+                <w:tab w:val="left" w:pos="13740"/>
+                <w:tab w:val="left" w:pos="14656"/>
+              </w:tabs>
+              <w:spacing w:line="360" w:lineRule="atLeast"/>
               <w:jc w:val="left"/>
               <w:rPr>
                 <w:sz w:val="18"/>
@@ -264,43 +324,86 @@
             </w:pPr>
             <w:r>
               <w:rPr>
-                <w:sz w:val="18"/>
-                <w:szCs w:val="18"/>
-              </w:rPr>
-              <w:t xml:space="preserve">Dict1.update(Dict2) </w:t>
-            </w:r>
-            <w:r>
-              <w:rPr>
-                <w:rFonts w:hint="eastAsia"/>
-                <w:sz w:val="18"/>
-                <w:szCs w:val="18"/>
-              </w:rPr>
-              <w:t>使用</w:t>
-            </w:r>
-            <w:r>
-              <w:rPr>
-                <w:rFonts w:hint="eastAsia"/>
-                <w:sz w:val="18"/>
-                <w:szCs w:val="18"/>
-              </w:rPr>
-              <w:t>dict2</w:t>
-            </w:r>
-            <w:r>
-              <w:rPr>
-                <w:rFonts w:hint="eastAsia"/>
-                <w:sz w:val="18"/>
-                <w:szCs w:val="18"/>
-              </w:rPr>
-              <w:t>去更新</w:t>
-            </w:r>
-            <w:r>
-              <w:rPr>
-                <w:rFonts w:hint="eastAsia"/>
-                <w:sz w:val="18"/>
-                <w:szCs w:val="18"/>
-              </w:rPr>
-              <w:t>dict1,</w:t>
-            </w:r>
+                <w:rFonts w:hint="eastAsia"/>
+                <w:sz w:val="18"/>
+                <w:szCs w:val="18"/>
+              </w:rPr>
+              <w:t>1</w:t>
+            </w:r>
+            <w:r>
+              <w:rPr>
+                <w:sz w:val="18"/>
+                <w:szCs w:val="18"/>
+              </w:rPr>
+              <w:t xml:space="preserve">. </w:t>
+            </w:r>
+            <w:r>
+              <w:rPr>
+                <w:sz w:val="18"/>
+                <w:szCs w:val="18"/>
+              </w:rPr>
+              <w:t>S</w:t>
+            </w:r>
+            <w:r>
+              <w:rPr>
+                <w:sz w:val="18"/>
+                <w:szCs w:val="18"/>
+              </w:rPr>
+              <w:t>etdefault</w:t>
+            </w:r>
+            <w:r>
+              <w:rPr>
+                <w:rFonts w:hint="eastAsia"/>
+                <w:sz w:val="18"/>
+                <w:szCs w:val="18"/>
+              </w:rPr>
+              <w:t>方法接受两个参数</w:t>
+            </w:r>
+            <w:r>
+              <w:rPr>
+                <w:rFonts w:hint="eastAsia"/>
+                <w:sz w:val="18"/>
+                <w:szCs w:val="18"/>
+              </w:rPr>
+              <w:t>(</w:t>
+            </w:r>
+            <w:r>
+              <w:rPr>
+                <w:sz w:val="18"/>
+                <w:szCs w:val="18"/>
+              </w:rPr>
+              <w:t>key, value)</w:t>
+            </w:r>
+          </w:p>
+          <w:p>
+            <w:pPr>
+              <w:widowControl/>
+              <w:shd w:val="clear" w:color="auto" w:fill="F6F6F6"/>
+              <w:tabs>
+                <w:tab w:val="left" w:pos="916"/>
+                <w:tab w:val="left" w:pos="1832"/>
+                <w:tab w:val="left" w:pos="2748"/>
+                <w:tab w:val="left" w:pos="3664"/>
+                <w:tab w:val="left" w:pos="4580"/>
+                <w:tab w:val="left" w:pos="5496"/>
+                <w:tab w:val="left" w:pos="6412"/>
+                <w:tab w:val="left" w:pos="7328"/>
+                <w:tab w:val="left" w:pos="8244"/>
+                <w:tab w:val="left" w:pos="9160"/>
+                <w:tab w:val="left" w:pos="10076"/>
+                <w:tab w:val="left" w:pos="10992"/>
+                <w:tab w:val="left" w:pos="11908"/>
+                <w:tab w:val="left" w:pos="12824"/>
+                <w:tab w:val="left" w:pos="13740"/>
+                <w:tab w:val="left" w:pos="14656"/>
+              </w:tabs>
+              <w:spacing w:line="360" w:lineRule="atLeast"/>
+              <w:jc w:val="left"/>
+              <w:rPr>
+                <w:sz w:val="18"/>
+                <w:szCs w:val="18"/>
+              </w:rPr>
+            </w:pPr>
             <w:r>
               <w:rPr>
                 <w:rFonts w:hint="eastAsia"/>
@@ -315,22 +418,6 @@
                 <w:sz w:val="18"/>
                 <w:szCs w:val="18"/>
               </w:rPr>
-              <w:t>dict2</w:t>
-            </w:r>
-            <w:r>
-              <w:rPr>
-                <w:rFonts w:hint="eastAsia"/>
-                <w:sz w:val="18"/>
-                <w:szCs w:val="18"/>
-              </w:rPr>
-              <w:t>独有的</w:t>
-            </w:r>
-            <w:r>
-              <w:rPr>
-                <w:rFonts w:hint="eastAsia"/>
-                <w:sz w:val="18"/>
-                <w:szCs w:val="18"/>
-              </w:rPr>
               <w:t>key</w:t>
             </w:r>
             <w:r>
@@ -339,87 +426,209 @@
                 <w:sz w:val="18"/>
                 <w:szCs w:val="18"/>
               </w:rPr>
-              <w:t>则加入</w:t>
-            </w:r>
-            <w:r>
-              <w:rPr>
-                <w:rFonts w:hint="eastAsia"/>
-                <w:sz w:val="18"/>
-                <w:szCs w:val="18"/>
-              </w:rPr>
-              <w:t>dict1,</w:t>
-            </w:r>
-            <w:r>
-              <w:rPr>
-                <w:rFonts w:hint="eastAsia"/>
-                <w:sz w:val="18"/>
-                <w:szCs w:val="18"/>
-              </w:rPr>
-              <w:t>如果有</w:t>
-            </w:r>
-            <w:r>
-              <w:rPr>
-                <w:rFonts w:hint="eastAsia"/>
-                <w:sz w:val="18"/>
-                <w:szCs w:val="18"/>
-              </w:rPr>
-              <w:t>dict1</w:t>
-            </w:r>
-            <w:r>
-              <w:rPr>
-                <w:rFonts w:hint="eastAsia"/>
-                <w:sz w:val="18"/>
-                <w:szCs w:val="18"/>
-              </w:rPr>
-              <w:t>与</w:t>
-            </w:r>
-            <w:r>
-              <w:rPr>
-                <w:rFonts w:hint="eastAsia"/>
-                <w:sz w:val="18"/>
-                <w:szCs w:val="18"/>
-              </w:rPr>
-              <w:t>dict2</w:t>
-            </w:r>
-            <w:r>
-              <w:rPr>
-                <w:rFonts w:hint="eastAsia"/>
-                <w:sz w:val="18"/>
-                <w:szCs w:val="18"/>
-              </w:rPr>
-              <w:t>共有，则</w:t>
-            </w:r>
-            <w:r>
-              <w:rPr>
-                <w:rFonts w:hint="eastAsia"/>
-                <w:sz w:val="18"/>
-                <w:szCs w:val="18"/>
-              </w:rPr>
-              <w:t>dict1</w:t>
-            </w:r>
-            <w:r>
-              <w:rPr>
-                <w:rFonts w:hint="eastAsia"/>
-                <w:sz w:val="18"/>
-                <w:szCs w:val="18"/>
-              </w:rPr>
-              <w:t>的</w:t>
-            </w:r>
-            <w:r>
-              <w:rPr>
-                <w:rFonts w:hint="eastAsia"/>
-                <w:sz w:val="18"/>
-                <w:szCs w:val="18"/>
-              </w:rPr>
-              <w:t>key</w:t>
-            </w:r>
-            <w:r>
-              <w:rPr>
-                <w:rFonts w:hint="eastAsia"/>
-                <w:sz w:val="18"/>
-                <w:szCs w:val="18"/>
-              </w:rPr>
-              <w:t>被覆盖</w:t>
+              <w:t>不存在则设置</w:t>
+            </w:r>
+            <w:r>
+              <w:rPr>
+                <w:rFonts w:hint="eastAsia"/>
+                <w:sz w:val="18"/>
+                <w:szCs w:val="18"/>
+              </w:rPr>
+              <w:t>k</w:t>
+            </w:r>
+            <w:r>
+              <w:rPr>
+                <w:sz w:val="18"/>
+                <w:szCs w:val="18"/>
+              </w:rPr>
+              <w:t>ey</w:t>
+            </w:r>
+            <w:r>
+              <w:rPr>
+                <w:rFonts w:hint="eastAsia"/>
+                <w:sz w:val="18"/>
+                <w:szCs w:val="18"/>
+              </w:rPr>
+              <w:t>对应值为</w:t>
+            </w:r>
+            <w:r>
+              <w:rPr>
+                <w:rFonts w:hint="eastAsia"/>
+                <w:sz w:val="18"/>
+                <w:szCs w:val="18"/>
+              </w:rPr>
+              <w:t>v</w:t>
+            </w:r>
+            <w:r>
+              <w:rPr>
+                <w:sz w:val="18"/>
+                <w:szCs w:val="18"/>
+              </w:rPr>
+              <w:t xml:space="preserve">alue. </w:t>
+            </w:r>
+            <w:r>
+              <w:rPr>
+                <w:rFonts w:hint="eastAsia"/>
+                <w:sz w:val="18"/>
+                <w:szCs w:val="18"/>
+              </w:rPr>
+              <w:t>如果</w:t>
+            </w:r>
+            <w:r>
+              <w:rPr>
+                <w:rFonts w:hint="eastAsia"/>
+                <w:sz w:val="18"/>
+                <w:szCs w:val="18"/>
+              </w:rPr>
+              <w:t>k</w:t>
+            </w:r>
+            <w:r>
+              <w:rPr>
+                <w:sz w:val="18"/>
+                <w:szCs w:val="18"/>
+              </w:rPr>
+              <w:t>ey</w:t>
+            </w:r>
+            <w:r>
+              <w:rPr>
+                <w:rFonts w:hint="eastAsia"/>
+                <w:sz w:val="18"/>
+                <w:szCs w:val="18"/>
+              </w:rPr>
+              <w:t>存在则不覆盖设置。</w:t>
+            </w:r>
+          </w:p>
+          <w:p>
+            <w:pPr>
+              <w:jc w:val="left"/>
+              <w:rPr>
+                <w:rFonts w:hint="eastAsia"/>
+                <w:sz w:val="18"/>
+                <w:szCs w:val="18"/>
+              </w:rPr>
+            </w:pPr>
+            <w:r>
+              <w:rPr>
+                <w:sz w:val="18"/>
+                <w:szCs w:val="18"/>
+              </w:rPr>
+              <w:t xml:space="preserve">2. dict[key] = value </w:t>
+            </w:r>
+            <w:r>
+              <w:rPr>
+                <w:rFonts w:hint="eastAsia"/>
+                <w:sz w:val="18"/>
+                <w:szCs w:val="18"/>
+              </w:rPr>
+              <w:t>此方法将字典中的</w:t>
+            </w:r>
+            <w:r>
+              <w:rPr>
+                <w:rFonts w:hint="eastAsia"/>
+                <w:sz w:val="18"/>
+                <w:szCs w:val="18"/>
+              </w:rPr>
+              <w:t>k</w:t>
+            </w:r>
+            <w:r>
+              <w:rPr>
+                <w:sz w:val="18"/>
+                <w:szCs w:val="18"/>
+              </w:rPr>
+              <w:t>ey</w:t>
+            </w:r>
+            <w:r>
+              <w:rPr>
+                <w:rFonts w:hint="eastAsia"/>
+                <w:sz w:val="18"/>
+                <w:szCs w:val="18"/>
+              </w:rPr>
+              <w:t>设置对应值为</w:t>
+            </w:r>
+            <w:r>
+              <w:rPr>
+                <w:rFonts w:hint="eastAsia"/>
+                <w:sz w:val="18"/>
+                <w:szCs w:val="18"/>
+              </w:rPr>
+              <w:t>v</w:t>
+            </w:r>
+            <w:r>
+              <w:rPr>
+                <w:sz w:val="18"/>
+                <w:szCs w:val="18"/>
+              </w:rPr>
+              <w:t>alue</w:t>
+            </w:r>
+            <w:r>
+              <w:rPr>
+                <w:rFonts w:hint="eastAsia"/>
+                <w:sz w:val="18"/>
+                <w:szCs w:val="18"/>
+              </w:rPr>
+              <w:t>。</w:t>
+            </w:r>
+            <w:r>
+              <w:rPr>
+                <w:rFonts w:hint="eastAsia"/>
+                <w:sz w:val="18"/>
+                <w:szCs w:val="18"/>
+              </w:rPr>
+              <w:t xml:space="preserve"> </w:t>
+            </w:r>
+            <w:r>
+              <w:rPr>
+                <w:rFonts w:hint="eastAsia"/>
+                <w:sz w:val="18"/>
+                <w:szCs w:val="18"/>
+              </w:rPr>
+              <w:t>如果</w:t>
+            </w:r>
+            <w:r>
+              <w:rPr>
+                <w:rFonts w:hint="eastAsia"/>
+                <w:sz w:val="18"/>
+                <w:szCs w:val="18"/>
+              </w:rPr>
+              <w:t>k</w:t>
+            </w:r>
+            <w:r>
+              <w:rPr>
+                <w:sz w:val="18"/>
+                <w:szCs w:val="18"/>
+              </w:rPr>
+              <w:t>ey</w:t>
+            </w:r>
+            <w:r>
+              <w:rPr>
+                <w:rFonts w:hint="eastAsia"/>
+                <w:sz w:val="18"/>
+                <w:szCs w:val="18"/>
+              </w:rPr>
+              <w:t>不存在则设置，如果</w:t>
+            </w:r>
+            <w:r>
+              <w:rPr>
+                <w:rFonts w:hint="eastAsia"/>
+                <w:sz w:val="18"/>
+                <w:szCs w:val="18"/>
+              </w:rPr>
+              <w:t>k</w:t>
+            </w:r>
+            <w:r>
+              <w:rPr>
+                <w:sz w:val="18"/>
+                <w:szCs w:val="18"/>
+              </w:rPr>
+              <w:t>ey</w:t>
+            </w:r>
+            <w:r>
+              <w:rPr>
+                <w:rFonts w:hint="eastAsia"/>
+                <w:sz w:val="18"/>
+                <w:szCs w:val="18"/>
+              </w:rPr>
+              <w:t>存在则覆盖。</w:t>
             </w:r>
           </w:p>
         </w:tc>
@@ -446,15 +655,7 @@
                 <w:sz w:val="18"/>
                 <w:szCs w:val="18"/>
               </w:rPr>
-              <w:t>字典是否存在</w:t>
-            </w:r>
-            <w:r>
-              <w:rPr>
-                <w:rFonts w:hint="eastAsia"/>
-                <w:sz w:val="18"/>
-                <w:szCs w:val="18"/>
-              </w:rPr>
-              <w:t>key</w:t>
+              <w:t>字典更新</w:t>
             </w:r>
           </w:p>
         </w:tc>
@@ -472,19 +673,162 @@
             </w:pPr>
             <w:r>
               <w:rPr>
-                <w:rFonts w:hint="eastAsia"/>
-                <w:sz w:val="18"/>
-                <w:szCs w:val="18"/>
-              </w:rPr>
-              <w:t>key in dict</w:t>
-            </w:r>
-            <w:r>
-              <w:rPr>
-                <w:rFonts w:hint="eastAsia"/>
-                <w:sz w:val="18"/>
-                <w:szCs w:val="18"/>
-              </w:rPr>
-              <w:t>1</w:t>
+                <w:sz w:val="18"/>
+                <w:szCs w:val="18"/>
+              </w:rPr>
+              <w:t xml:space="preserve">Dict1.update(Dict2) </w:t>
+            </w:r>
+            <w:r>
+              <w:rPr>
+                <w:rFonts w:hint="eastAsia"/>
+                <w:sz w:val="18"/>
+                <w:szCs w:val="18"/>
+              </w:rPr>
+              <w:t>使用</w:t>
+            </w:r>
+            <w:r>
+              <w:rPr>
+                <w:rFonts w:hint="eastAsia"/>
+                <w:sz w:val="18"/>
+                <w:szCs w:val="18"/>
+              </w:rPr>
+              <w:t>dict2</w:t>
+            </w:r>
+            <w:r>
+              <w:rPr>
+                <w:rFonts w:hint="eastAsia"/>
+                <w:sz w:val="18"/>
+                <w:szCs w:val="18"/>
+              </w:rPr>
+              <w:t>去更新</w:t>
+            </w:r>
+            <w:r>
+              <w:rPr>
+                <w:rFonts w:hint="eastAsia"/>
+                <w:sz w:val="18"/>
+                <w:szCs w:val="18"/>
+              </w:rPr>
+              <w:t>dict1,</w:t>
+            </w:r>
+            <w:r>
+              <w:rPr>
+                <w:rFonts w:hint="eastAsia"/>
+                <w:sz w:val="18"/>
+                <w:szCs w:val="18"/>
+              </w:rPr>
+              <w:t>如果</w:t>
+            </w:r>
+            <w:r>
+              <w:rPr>
+                <w:rFonts w:hint="eastAsia"/>
+                <w:sz w:val="18"/>
+                <w:szCs w:val="18"/>
+              </w:rPr>
+              <w:t>dict2</w:t>
+            </w:r>
+            <w:r>
+              <w:rPr>
+                <w:rFonts w:hint="eastAsia"/>
+                <w:sz w:val="18"/>
+                <w:szCs w:val="18"/>
+              </w:rPr>
+              <w:t>独有的</w:t>
+            </w:r>
+            <w:r>
+              <w:rPr>
+                <w:rFonts w:hint="eastAsia"/>
+                <w:sz w:val="18"/>
+                <w:szCs w:val="18"/>
+              </w:rPr>
+              <w:t>key</w:t>
+            </w:r>
+            <w:r>
+              <w:rPr>
+                <w:rFonts w:hint="eastAsia"/>
+                <w:sz w:val="18"/>
+                <w:szCs w:val="18"/>
+              </w:rPr>
+              <w:t>则加入</w:t>
+            </w:r>
+            <w:r>
+              <w:rPr>
+                <w:rFonts w:hint="eastAsia"/>
+                <w:sz w:val="18"/>
+                <w:szCs w:val="18"/>
+              </w:rPr>
+              <w:t>dict1,</w:t>
+            </w:r>
+            <w:r>
+              <w:rPr>
+                <w:rFonts w:hint="eastAsia"/>
+                <w:sz w:val="18"/>
+                <w:szCs w:val="18"/>
+              </w:rPr>
+              <w:t>如果有</w:t>
+            </w:r>
+            <w:r>
+              <w:rPr>
+                <w:rFonts w:hint="eastAsia"/>
+                <w:sz w:val="18"/>
+                <w:szCs w:val="18"/>
+              </w:rPr>
+              <w:t>dict1</w:t>
+            </w:r>
+            <w:r>
+              <w:rPr>
+                <w:rFonts w:hint="eastAsia"/>
+                <w:sz w:val="18"/>
+                <w:szCs w:val="18"/>
+              </w:rPr>
+              <w:t>与</w:t>
+            </w:r>
+            <w:r>
+              <w:rPr>
+                <w:rFonts w:hint="eastAsia"/>
+                <w:sz w:val="18"/>
+                <w:szCs w:val="18"/>
+              </w:rPr>
+              <w:t>dict2</w:t>
+            </w:r>
+            <w:r>
+              <w:rPr>
+                <w:rFonts w:hint="eastAsia"/>
+                <w:sz w:val="18"/>
+                <w:szCs w:val="18"/>
+              </w:rPr>
+              <w:t>共有，则</w:t>
+            </w:r>
+            <w:r>
+              <w:rPr>
+                <w:rFonts w:hint="eastAsia"/>
+                <w:sz w:val="18"/>
+                <w:szCs w:val="18"/>
+              </w:rPr>
+              <w:t>dict1</w:t>
+            </w:r>
+            <w:r>
+              <w:rPr>
+                <w:rFonts w:hint="eastAsia"/>
+                <w:sz w:val="18"/>
+                <w:szCs w:val="18"/>
+              </w:rPr>
+              <w:t>的</w:t>
+            </w:r>
+            <w:r>
+              <w:rPr>
+                <w:rFonts w:hint="eastAsia"/>
+                <w:sz w:val="18"/>
+                <w:szCs w:val="18"/>
+              </w:rPr>
+              <w:t>key</w:t>
+            </w:r>
+            <w:r>
+              <w:rPr>
+                <w:rFonts w:hint="eastAsia"/>
+                <w:sz w:val="18"/>
+                <w:szCs w:val="18"/>
+              </w:rPr>
+              <w:t>被覆盖</w:t>
             </w:r>
           </w:p>
         </w:tc>
@@ -511,7 +855,15 @@
                 <w:sz w:val="18"/>
                 <w:szCs w:val="18"/>
               </w:rPr>
-              <w:t>字典返回数据</w:t>
+              <w:t>字典是否存在</w:t>
+            </w:r>
+            <w:r>
+              <w:rPr>
+                <w:rFonts w:hint="eastAsia"/>
+                <w:sz w:val="18"/>
+                <w:szCs w:val="18"/>
+              </w:rPr>
+              <w:t>key</w:t>
             </w:r>
           </w:p>
         </w:tc>
@@ -529,92 +881,19 @@
             </w:pPr>
             <w:r>
               <w:rPr>
-                <w:sz w:val="18"/>
-                <w:szCs w:val="18"/>
-              </w:rPr>
-              <w:t>D</w:t>
-            </w:r>
-            <w:r>
-              <w:rPr>
-                <w:rFonts w:hint="eastAsia"/>
-                <w:sz w:val="18"/>
-                <w:szCs w:val="18"/>
-              </w:rPr>
-              <w:t>ict.keys()</w:t>
-            </w:r>
-            <w:r>
-              <w:rPr>
-                <w:rFonts w:hint="eastAsia"/>
-                <w:sz w:val="18"/>
-                <w:szCs w:val="18"/>
-              </w:rPr>
-              <w:t>返回字典所有</w:t>
-            </w:r>
-            <w:r>
-              <w:rPr>
-                <w:rFonts w:hint="eastAsia"/>
-                <w:sz w:val="18"/>
-                <w:szCs w:val="18"/>
-              </w:rPr>
-              <w:t>key</w:t>
-            </w:r>
-          </w:p>
-          <w:p>
-            <w:pPr>
-              <w:jc w:val="left"/>
-              <w:rPr>
-                <w:sz w:val="18"/>
-                <w:szCs w:val="18"/>
-              </w:rPr>
-            </w:pPr>
-            <w:r>
-              <w:rPr>
-                <w:rFonts w:hint="eastAsia"/>
-                <w:sz w:val="18"/>
-                <w:szCs w:val="18"/>
-              </w:rPr>
-              <w:t>Dict.values()</w:t>
-            </w:r>
-            <w:r>
-              <w:rPr>
-                <w:rFonts w:hint="eastAsia"/>
-                <w:sz w:val="18"/>
-                <w:szCs w:val="18"/>
-              </w:rPr>
-              <w:t>返回字典所有</w:t>
-            </w:r>
-            <w:r>
-              <w:rPr>
-                <w:rFonts w:hint="eastAsia"/>
-                <w:sz w:val="18"/>
-                <w:szCs w:val="18"/>
-              </w:rPr>
-              <w:t>value</w:t>
-            </w:r>
-          </w:p>
-          <w:p>
-            <w:pPr>
-              <w:jc w:val="left"/>
-              <w:rPr>
-                <w:sz w:val="18"/>
-                <w:szCs w:val="18"/>
-              </w:rPr>
-            </w:pPr>
-            <w:r>
-              <w:rPr>
-                <w:rFonts w:hint="eastAsia"/>
-                <w:sz w:val="18"/>
-                <w:szCs w:val="18"/>
-              </w:rPr>
-              <w:t>Dict.items()</w:t>
-            </w:r>
-            <w:r>
-              <w:rPr>
-                <w:rFonts w:hint="eastAsia"/>
-                <w:sz w:val="18"/>
-                <w:szCs w:val="18"/>
-              </w:rPr>
-              <w:t>返回字典所有键值对入元组中</w:t>
+                <w:rFonts w:hint="eastAsia"/>
+                <w:sz w:val="18"/>
+                <w:szCs w:val="18"/>
+              </w:rPr>
+              <w:t>key in dict</w:t>
+            </w:r>
+            <w:r>
+              <w:rPr>
+                <w:rFonts w:hint="eastAsia"/>
+                <w:sz w:val="18"/>
+                <w:szCs w:val="18"/>
+              </w:rPr>
+              <w:t>1</w:t>
             </w:r>
           </w:p>
         </w:tc>
@@ -641,7 +920,7 @@
                 <w:sz w:val="18"/>
                 <w:szCs w:val="18"/>
               </w:rPr>
-              <w:t>字典删除键值对</w:t>
+              <w:t>字典返回数据</w:t>
             </w:r>
           </w:p>
         </w:tc>
@@ -670,15 +949,15 @@
                 <w:sz w:val="18"/>
                 <w:szCs w:val="18"/>
               </w:rPr>
-              <w:t xml:space="preserve">ict.pop(key) </w:t>
-            </w:r>
-            <w:r>
-              <w:rPr>
-                <w:rFonts w:hint="eastAsia"/>
-                <w:sz w:val="18"/>
-                <w:szCs w:val="18"/>
-              </w:rPr>
-              <w:t>返回删除</w:t>
+              <w:t>ict.keys()</w:t>
+            </w:r>
+            <w:r>
+              <w:rPr>
+                <w:rFonts w:hint="eastAsia"/>
+                <w:sz w:val="18"/>
+                <w:szCs w:val="18"/>
+              </w:rPr>
+              <w:t>返回字典所有</w:t>
             </w:r>
             <w:r>
               <w:rPr>
@@ -687,22 +966,6 @@
                 <w:szCs w:val="18"/>
               </w:rPr>
               <w:t>key</w:t>
-            </w:r>
-            <w:r>
-              <w:rPr>
-                <w:rFonts w:hint="eastAsia"/>
-                <w:sz w:val="18"/>
-                <w:szCs w:val="18"/>
-              </w:rPr>
-              <w:t>对应的</w:t>
-            </w:r>
-            <w:r>
-              <w:rPr>
-                <w:rFonts w:hint="eastAsia"/>
-                <w:sz w:val="18"/>
-                <w:szCs w:val="18"/>
-              </w:rPr>
-              <w:t>value</w:t>
             </w:r>
           </w:p>
           <w:p>
@@ -719,23 +982,15 @@
                 <w:sz w:val="18"/>
                 <w:szCs w:val="18"/>
               </w:rPr>
-              <w:t>d</w:t>
-            </w:r>
-            <w:r>
-              <w:rPr>
-                <w:rFonts w:hint="eastAsia"/>
-                <w:sz w:val="18"/>
-                <w:szCs w:val="18"/>
-              </w:rPr>
-              <w:t xml:space="preserve">el dict[key] </w:t>
-            </w:r>
-            <w:r>
-              <w:rPr>
-                <w:rFonts w:hint="eastAsia"/>
-                <w:sz w:val="18"/>
-                <w:szCs w:val="18"/>
-              </w:rPr>
-              <w:t>删除，但不返回对应</w:t>
+              <w:t>Dict.values()</w:t>
+            </w:r>
+            <w:r>
+              <w:rPr>
+                <w:rFonts w:hint="eastAsia"/>
+                <w:sz w:val="18"/>
+                <w:szCs w:val="18"/>
+              </w:rPr>
+              <w:t>返回字典所有</w:t>
             </w:r>
             <w:r>
               <w:rPr>
@@ -744,6 +999,31 @@
                 <w:szCs w:val="18"/>
               </w:rPr>
               <w:t>value</w:t>
+            </w:r>
+          </w:p>
+          <w:p>
+            <w:pPr>
+              <w:jc w:val="left"/>
+              <w:rPr>
+                <w:sz w:val="18"/>
+                <w:szCs w:val="18"/>
+              </w:rPr>
+            </w:pPr>
+            <w:r>
+              <w:rPr>
+                <w:rFonts w:hint="eastAsia"/>
+                <w:sz w:val="18"/>
+                <w:szCs w:val="18"/>
+              </w:rPr>
+              <w:t>Dict.items()</w:t>
+            </w:r>
+            <w:r>
+              <w:rPr>
+                <w:rFonts w:hint="eastAsia"/>
+                <w:sz w:val="18"/>
+                <w:szCs w:val="18"/>
+              </w:rPr>
+              <w:t>返回字典所有键值对入元组中</w:t>
             </w:r>
           </w:p>
         </w:tc>
@@ -770,7 +1050,7 @@
                 <w:sz w:val="18"/>
                 <w:szCs w:val="18"/>
               </w:rPr>
-              <w:t>字典的浅拷贝</w:t>
+              <w:t>字典删除键值对</w:t>
             </w:r>
           </w:p>
         </w:tc>
@@ -791,7 +1071,47 @@
                 <w:sz w:val="18"/>
                 <w:szCs w:val="18"/>
               </w:rPr>
-              <w:t>Dict.copy()</w:t>
+              <w:t>D</w:t>
+            </w:r>
+            <w:r>
+              <w:rPr>
+                <w:rFonts w:hint="eastAsia"/>
+                <w:sz w:val="18"/>
+                <w:szCs w:val="18"/>
+              </w:rPr>
+              <w:t xml:space="preserve">ict.pop(key) </w:t>
+            </w:r>
+            <w:r>
+              <w:rPr>
+                <w:rFonts w:hint="eastAsia"/>
+                <w:sz w:val="18"/>
+                <w:szCs w:val="18"/>
+              </w:rPr>
+              <w:t>返回删除</w:t>
+            </w:r>
+            <w:r>
+              <w:rPr>
+                <w:rFonts w:hint="eastAsia"/>
+                <w:sz w:val="18"/>
+                <w:szCs w:val="18"/>
+              </w:rPr>
+              <w:t>key</w:t>
+            </w:r>
+            <w:r>
+              <w:rPr>
+                <w:rFonts w:hint="eastAsia"/>
+                <w:sz w:val="18"/>
+                <w:szCs w:val="18"/>
+              </w:rPr>
+              <w:t>对应的</w:t>
+            </w:r>
+            <w:r>
+              <w:rPr>
+                <w:rFonts w:hint="eastAsia"/>
+                <w:sz w:val="18"/>
+                <w:szCs w:val="18"/>
+              </w:rPr>
+              <w:t>value</w:t>
             </w:r>
           </w:p>
           <w:p>
@@ -808,23 +1128,31 @@
                 <w:sz w:val="18"/>
                 <w:szCs w:val="18"/>
               </w:rPr>
-              <w:t>字典自带方法，需要注意的是</w:t>
-            </w:r>
-            <w:r>
-              <w:rPr>
-                <w:rFonts w:hint="eastAsia"/>
-                <w:sz w:val="18"/>
-                <w:szCs w:val="18"/>
-              </w:rPr>
-              <w:t>浅拷贝。即对于字典中的引用类型不会进行再一次赋值，修改一个副本中引用类型的数据会</w:t>
-            </w:r>
-            <w:r>
-              <w:rPr>
-                <w:rFonts w:hint="eastAsia"/>
-                <w:sz w:val="18"/>
-                <w:szCs w:val="18"/>
-              </w:rPr>
-              <w:t>影响原数据。</w:t>
+              <w:t>d</w:t>
+            </w:r>
+            <w:r>
+              <w:rPr>
+                <w:rFonts w:hint="eastAsia"/>
+                <w:sz w:val="18"/>
+                <w:szCs w:val="18"/>
+              </w:rPr>
+              <w:t xml:space="preserve">el dict[key] </w:t>
+            </w:r>
+            <w:r>
+              <w:rPr>
+                <w:rFonts w:hint="eastAsia"/>
+                <w:sz w:val="18"/>
+                <w:szCs w:val="18"/>
+              </w:rPr>
+              <w:t>删除，但不返回对应</w:t>
+            </w:r>
+            <w:r>
+              <w:rPr>
+                <w:rFonts w:hint="eastAsia"/>
+                <w:sz w:val="18"/>
+                <w:szCs w:val="18"/>
+              </w:rPr>
+              <w:t>value</w:t>
             </w:r>
           </w:p>
         </w:tc>
@@ -851,7 +1179,7 @@
                 <w:sz w:val="18"/>
                 <w:szCs w:val="18"/>
               </w:rPr>
-              <w:t>字典的深拷贝</w:t>
+              <w:t>字典的浅拷贝</w:t>
             </w:r>
           </w:p>
         </w:tc>
@@ -872,6 +1200,87 @@
                 <w:sz w:val="18"/>
                 <w:szCs w:val="18"/>
               </w:rPr>
+              <w:t>Dict.copy()</w:t>
+            </w:r>
+          </w:p>
+          <w:p>
+            <w:pPr>
+              <w:jc w:val="left"/>
+              <w:rPr>
+                <w:sz w:val="18"/>
+                <w:szCs w:val="18"/>
+              </w:rPr>
+            </w:pPr>
+            <w:r>
+              <w:rPr>
+                <w:rFonts w:hint="eastAsia"/>
+                <w:sz w:val="18"/>
+                <w:szCs w:val="18"/>
+              </w:rPr>
+              <w:t>字典自带方法，需要注意的是</w:t>
+            </w:r>
+            <w:r>
+              <w:rPr>
+                <w:rFonts w:hint="eastAsia"/>
+                <w:sz w:val="18"/>
+                <w:szCs w:val="18"/>
+              </w:rPr>
+              <w:t>浅拷贝。即对于字典中的引用类型不会进行再一次赋值，修改一个副本中引用类型的数据会</w:t>
+            </w:r>
+            <w:r>
+              <w:rPr>
+                <w:rFonts w:hint="eastAsia"/>
+                <w:sz w:val="18"/>
+                <w:szCs w:val="18"/>
+              </w:rPr>
+              <w:t>影响原数据。</w:t>
+            </w:r>
+          </w:p>
+        </w:tc>
+      </w:tr>
+      <w:tr>
+        <w:trPr>
+          <w:jc w:val="center"/>
+        </w:trPr>
+        <w:tc>
+          <w:tcPr>
+            <w:tcW w:w="4621" w:type="dxa"/>
+          </w:tcPr>
+          <w:p>
+            <w:pPr>
+              <w:jc w:val="left"/>
+              <w:rPr>
+                <w:sz w:val="18"/>
+                <w:szCs w:val="18"/>
+              </w:rPr>
+            </w:pPr>
+            <w:r>
+              <w:rPr>
+                <w:rFonts w:hint="eastAsia"/>
+                <w:sz w:val="18"/>
+                <w:szCs w:val="18"/>
+              </w:rPr>
+              <w:t>字典的深拷贝</w:t>
+            </w:r>
+          </w:p>
+        </w:tc>
+        <w:tc>
+          <w:tcPr>
+            <w:tcW w:w="4621" w:type="dxa"/>
+          </w:tcPr>
+          <w:p>
+            <w:pPr>
+              <w:jc w:val="left"/>
+              <w:rPr>
+                <w:sz w:val="18"/>
+                <w:szCs w:val="18"/>
+              </w:rPr>
+            </w:pPr>
+            <w:r>
+              <w:rPr>
+                <w:sz w:val="18"/>
+                <w:szCs w:val="18"/>
+              </w:rPr>
               <w:t>import copy</w:t>
             </w:r>
           </w:p>
@@ -1554,7 +1963,6 @@
         <w:jc w:val="left"/>
       </w:pPr>
       <w:r>
-        <w:lastRenderedPageBreak/>
         <w:t>3.</w:t>
       </w:r>
     </w:p>
@@ -4325,6 +4733,11 @@
       <w:szCs w:val="20"/>
     </w:rPr>
   </w:style>
+  <w:style w:type="character" w:customStyle="1" w:styleId="n">
+    <w:name w:val="n"/>
+    <w:basedOn w:val="DefaultParagraphFont"/>
+    <w:rsid w:val="0036669E"/>
+  </w:style>
 </w:styles>
 </file>
 
